--- a/TP1 - Grupo2000.docx
+++ b/TP1 - Grupo2000.docx
@@ -459,7 +459,7 @@
           <w:color w:val="000000"/>
           <w:lang w:eastAsia="es-AR"/>
         </w:rPr>
-        <w:t xml:space="preserve"> Si </w:t>
+        <w:t xml:space="preserve"> Si (</w:t>
       </w:r>
       <w:r>
         <w:rPr>
@@ -467,6 +467,46 @@
           <w:color w:val="000000"/>
           <w:lang w:eastAsia="es-AR"/>
         </w:rPr>
+        <w:t>𝑥</w:t>
+      </w:r>
+      <w:r>
+        <w:rPr>
+          <w:rFonts w:ascii="Arial" w:eastAsia="Times New Roman" w:hAnsi="Arial" w:cs="Arial"/>
+          <w:color w:val="000000"/>
+          <w:lang w:eastAsia="es-AR"/>
+        </w:rPr>
+        <w:t xml:space="preserve">) = </w:t>
+      </w:r>
+      <w:r>
+        <w:rPr>
+          <w:rFonts w:ascii="Cambria Math" w:eastAsia="Times New Roman" w:hAnsi="Cambria Math" w:cs="Cambria Math"/>
+          <w:color w:val="000000"/>
+          <w:lang w:eastAsia="es-AR"/>
+        </w:rPr>
+        <w:t>𝑥</w:t>
+      </w:r>
+      <w:r>
+        <w:rPr>
+          <w:rFonts w:ascii="Arial" w:eastAsia="Times New Roman" w:hAnsi="Arial" w:cs="Arial"/>
+          <w:color w:val="000000"/>
+          <w:lang w:eastAsia="es-AR"/>
+        </w:rPr>
+        <w:t>²</w:t>
+      </w:r>
+      <w:r>
+        <w:rPr>
+          <w:rFonts w:ascii="Arial" w:eastAsia="Times New Roman" w:hAnsi="Arial" w:cs="Arial"/>
+          <w:color w:val="000000"/>
+          <w:lang w:eastAsia="es-AR"/>
+        </w:rPr>
+        <w:t xml:space="preserve"> + 1, evaluar la función en </w:t>
+      </w:r>
+      <w:r>
+        <w:rPr>
+          <w:rFonts w:ascii="Cambria Math" w:eastAsia="Times New Roman" w:hAnsi="Cambria Math" w:cs="Cambria Math"/>
+          <w:color w:val="000000"/>
+          <w:lang w:eastAsia="es-AR"/>
+        </w:rPr>
         <w:t/>
       </w:r>
       <w:proofErr w:type="gramStart"/>
@@ -489,59 +529,11 @@
       <w:proofErr w:type="gramEnd"/>
       <w:r>
         <w:rPr>
-          <w:rFonts w:ascii="Cambria Math" w:eastAsia="Times New Roman" w:hAnsi="Cambria Math" w:cs="Cambria Math"/>
-          <w:color w:val="000000"/>
-          <w:lang w:eastAsia="es-AR"/>
-        </w:rPr>
-        <w:t>𝑥</w:t>
-      </w:r>
-      <w:r>
-        <w:rPr>
-          <w:rFonts w:ascii="Arial" w:eastAsia="Times New Roman" w:hAnsi="Arial" w:cs="Arial"/>
-          <w:color w:val="000000"/>
-          <w:lang w:eastAsia="es-AR"/>
-        </w:rPr>
-        <w:t xml:space="preserve">) = </w:t>
-      </w:r>
-      <w:r>
-        <w:rPr>
-          <w:rFonts w:ascii="Cambria Math" w:eastAsia="Times New Roman" w:hAnsi="Cambria Math" w:cs="Cambria Math"/>
-          <w:color w:val="000000"/>
-          <w:lang w:eastAsia="es-AR"/>
-        </w:rPr>
-        <w:t>𝑥</w:t>
-      </w:r>
-      <w:r>
-        <w:rPr>
-          <w:rFonts w:ascii="Arial" w:eastAsia="Times New Roman" w:hAnsi="Arial" w:cs="Arial"/>
-          <w:color w:val="000000"/>
-          <w:lang w:eastAsia="es-AR"/>
-        </w:rPr>
-        <w:t>²</w:t>
-      </w:r>
-      <w:r>
-        <w:rPr>
-          <w:rFonts w:ascii="Arial" w:eastAsia="Times New Roman" w:hAnsi="Arial" w:cs="Arial"/>
-          <w:color w:val="000000"/>
-          <w:lang w:eastAsia="es-AR"/>
-        </w:rPr>
-        <w:t xml:space="preserve"> + 1, evaluar la función en </w:t>
-      </w:r>
-      <w:r>
-        <w:rPr>
-          <w:rFonts w:ascii="Cambria Math" w:eastAsia="Times New Roman" w:hAnsi="Cambria Math" w:cs="Cambria Math"/>
-          <w:color w:val="000000"/>
-          <w:lang w:eastAsia="es-AR"/>
-        </w:rPr>
-        <w:t>𝑓</w:t>
-      </w:r>
-      <w:r>
-        <w:rPr>
-          <w:rFonts w:ascii="Arial" w:eastAsia="Times New Roman" w:hAnsi="Arial" w:cs="Arial"/>
-          <w:color w:val="000000"/>
-          <w:lang w:eastAsia="es-AR"/>
-        </w:rPr>
-        <w:t xml:space="preserve">(2), </w:t>
+          <w:rFonts w:ascii="Arial" w:eastAsia="Times New Roman" w:hAnsi="Arial" w:cs="Arial"/>
+          <w:color w:val="000000"/>
+          <w:lang w:eastAsia="es-AR"/>
+        </w:rPr>
+        <w:t xml:space="preserve">2), </w:t>
       </w:r>
       <w:r>
         <w:rPr>
@@ -658,37 +650,11 @@
                             </w:pPr>
                             <w:r>
                               <w:rPr>
-                                <w:rFonts w:ascii="Cambria Math" w:eastAsia="Times New Roman" w:hAnsi="Cambria Math" w:cs="Cambria Math"/>
-                                <w:color w:val="000000"/>
-                                <w:lang w:eastAsia="es-AR"/>
-                              </w:rPr>
-                              <w:t/>
-                            </w:r>
-                            <w:proofErr w:type="gramStart"/>
-                            <w:r>
-                              <w:rPr>
-                                <w:rFonts w:ascii="Cambria Math" w:eastAsia="Times New Roman" w:hAnsi="Cambria Math" w:cs="Cambria Math"/>
-                                <w:color w:val="000000"/>
-                                <w:lang w:eastAsia="es-AR"/>
-                              </w:rPr>
-                              <w:t/>
-                            </w:r>
-                            <w:r>
-                              <w:rPr>
                                 <w:rFonts w:ascii="Arial" w:eastAsia="Times New Roman" w:hAnsi="Arial" w:cs="Arial"/>
                                 <w:color w:val="000000"/>
                                 <w:lang w:eastAsia="es-AR"/>
                               </w:rPr>
-                              <w:t>(</w:t>
-                            </w:r>
-                            <w:proofErr w:type="gramEnd"/>
-                            <w:r>
-                              <w:rPr>
-                                <w:rFonts w:ascii="Arial" w:eastAsia="Times New Roman" w:hAnsi="Arial" w:cs="Arial"/>
-                                <w:color w:val="000000"/>
-                                <w:lang w:eastAsia="es-AR"/>
-                              </w:rPr>
-                              <w:t>2) = 2</w:t>
+                              <w:t>(2) = 2</w:t>
                             </w:r>
                             <w:r>
                               <w:rPr>
@@ -963,37 +929,11 @@
                             </w:pPr>
                             <w:r>
                               <w:rPr>
-                                <w:rFonts w:ascii="Cambria Math" w:eastAsia="Times New Roman" w:hAnsi="Cambria Math" w:cs="Cambria Math"/>
-                                <w:color w:val="000000"/>
-                                <w:lang w:eastAsia="es-AR"/>
-                              </w:rPr>
-                              <w:t/>
-                            </w:r>
-                            <w:proofErr w:type="gramStart"/>
-                            <w:r>
-                              <w:rPr>
-                                <w:rFonts w:ascii="Cambria Math" w:eastAsia="Times New Roman" w:hAnsi="Cambria Math" w:cs="Cambria Math"/>
-                                <w:color w:val="000000"/>
-                                <w:lang w:eastAsia="es-AR"/>
-                              </w:rPr>
-                              <w:t/>
-                            </w:r>
-                            <w:r>
-                              <w:rPr>
                                 <w:rFonts w:ascii="Arial" w:eastAsia="Times New Roman" w:hAnsi="Arial" w:cs="Arial"/>
                                 <w:color w:val="000000"/>
                                 <w:lang w:eastAsia="es-AR"/>
                               </w:rPr>
-                              <w:t>(</w:t>
-                            </w:r>
-                            <w:proofErr w:type="gramEnd"/>
-                            <w:r>
-                              <w:rPr>
-                                <w:rFonts w:ascii="Arial" w:eastAsia="Times New Roman" w:hAnsi="Arial" w:cs="Arial"/>
-                                <w:color w:val="000000"/>
-                                <w:lang w:eastAsia="es-AR"/>
-                              </w:rPr>
-                              <w:t>√3</w:t>
+                              <w:t>(√3</w:t>
                             </w:r>
                             <w:r>
                               <w:rPr>
@@ -1301,37 +1241,11 @@
                             </w:pPr>
                             <w:r>
                               <w:rPr>
-                                <w:rFonts w:ascii="Cambria Math" w:eastAsia="Times New Roman" w:hAnsi="Cambria Math" w:cs="Cambria Math"/>
-                                <w:color w:val="000000"/>
-                                <w:lang w:eastAsia="es-AR"/>
-                              </w:rPr>
-                              <w:t/>
-                            </w:r>
-                            <w:proofErr w:type="gramStart"/>
-                            <w:r>
-                              <w:rPr>
-                                <w:rFonts w:ascii="Cambria Math" w:eastAsia="Times New Roman" w:hAnsi="Cambria Math" w:cs="Cambria Math"/>
-                                <w:color w:val="000000"/>
-                                <w:lang w:eastAsia="es-AR"/>
-                              </w:rPr>
-                              <w:t/>
-                            </w:r>
-                            <w:r>
-                              <w:rPr>
                                 <w:rFonts w:ascii="Arial" w:eastAsia="Times New Roman" w:hAnsi="Arial" w:cs="Arial"/>
                                 <w:color w:val="000000"/>
                                 <w:lang w:eastAsia="es-AR"/>
                               </w:rPr>
-                              <w:t>(</w:t>
-                            </w:r>
-                            <w:proofErr w:type="gramEnd"/>
-                            <w:r>
-                              <w:rPr>
-                                <w:rFonts w:ascii="Arial" w:eastAsia="Times New Roman" w:hAnsi="Arial" w:cs="Arial"/>
-                                <w:color w:val="000000"/>
-                                <w:lang w:eastAsia="es-AR"/>
-                              </w:rPr>
-                              <w:t>-1) = (-1)²</w:t>
+                              <w:t>(-1) = (-1)²</w:t>
                             </w:r>
                             <w:r>
                               <w:rPr>
@@ -1585,34 +1499,8 @@
           <w:color w:val="000000"/>
           <w:lang w:eastAsia="es-AR"/>
         </w:rPr>
-        <w:t xml:space="preserve"> Si </w:t>
-      </w:r>
-      <w:r>
-        <w:rPr>
-          <w:rFonts w:ascii="Cambria Math" w:eastAsia="Times New Roman" w:hAnsi="Cambria Math" w:cs="Cambria Math"/>
-          <w:color w:val="000000"/>
-          <w:lang w:eastAsia="es-AR"/>
-        </w:rPr>
-        <w:t/>
-      </w:r>
-      <w:proofErr w:type="gramStart"/>
-      <w:r>
-        <w:rPr>
-          <w:rFonts w:ascii="Cambria Math" w:eastAsia="Times New Roman" w:hAnsi="Cambria Math" w:cs="Cambria Math"/>
-          <w:color w:val="000000"/>
-          <w:lang w:eastAsia="es-AR"/>
-        </w:rPr>
-        <w:t/>
-      </w:r>
-      <w:r>
-        <w:rPr>
-          <w:rFonts w:ascii="Arial" w:eastAsia="Times New Roman" w:hAnsi="Arial" w:cs="Arial"/>
-          <w:color w:val="000000"/>
-          <w:lang w:eastAsia="es-AR"/>
-        </w:rPr>
-        <w:t>(</w:t>
-      </w:r>
-      <w:proofErr w:type="gramEnd"/>
+        <w:t xml:space="preserve"> Si (</w:t>
+      </w:r>
       <w:r>
         <w:rPr>
           <w:rFonts w:ascii="Cambria Math" w:eastAsia="Times New Roman" w:hAnsi="Cambria Math" w:cs="Cambria Math"/>
@@ -1671,34 +1559,8 @@
           <w:color w:val="000000"/>
           <w:lang w:eastAsia="es-AR"/>
         </w:rPr>
-        <w:t xml:space="preserve">a) </w:t>
-      </w:r>
-      <w:r>
-        <w:rPr>
-          <w:rFonts w:ascii="Cambria Math" w:eastAsia="Times New Roman" w:hAnsi="Cambria Math" w:cs="Cambria Math"/>
-          <w:color w:val="000000"/>
-          <w:lang w:eastAsia="es-AR"/>
-        </w:rPr>
-        <w:t/>
-      </w:r>
-      <w:proofErr w:type="gramStart"/>
-      <w:r>
-        <w:rPr>
-          <w:rFonts w:ascii="Cambria Math" w:eastAsia="Times New Roman" w:hAnsi="Cambria Math" w:cs="Cambria Math"/>
-          <w:color w:val="000000"/>
-          <w:lang w:eastAsia="es-AR"/>
-        </w:rPr>
-        <w:t/>
-      </w:r>
-      <w:r>
-        <w:rPr>
-          <w:rFonts w:ascii="Arial" w:eastAsia="Times New Roman" w:hAnsi="Arial" w:cs="Arial"/>
-          <w:color w:val="000000"/>
-          <w:lang w:eastAsia="es-AR"/>
-        </w:rPr>
-        <w:t>(</w:t>
-      </w:r>
-      <w:proofErr w:type="gramEnd"/>
+        <w:t>a) (</w:t>
+      </w:r>
       <w:r>
         <w:rPr>
           <w:rFonts w:ascii="Cambria Math" w:eastAsia="Times New Roman" w:hAnsi="Cambria Math" w:cs="Cambria Math"/>
@@ -1749,7 +1611,7 @@
           <w:color w:val="000000"/>
           <w:lang w:eastAsia="es-AR"/>
         </w:rPr>
-        <w:t xml:space="preserve">b) </w:t>
+        <w:t>b) (</w:t>
       </w:r>
       <w:r>
         <w:rPr>
@@ -1757,6 +1619,38 @@
           <w:color w:val="000000"/>
           <w:lang w:eastAsia="es-AR"/>
         </w:rPr>
+        <w:t>𝑥</w:t>
+      </w:r>
+      <w:r>
+        <w:rPr>
+          <w:rFonts w:ascii="Arial" w:eastAsia="Times New Roman" w:hAnsi="Arial" w:cs="Arial"/>
+          <w:color w:val="000000"/>
+          <w:lang w:eastAsia="es-AR"/>
+        </w:rPr>
+        <w:t xml:space="preserve"> + </w:t>
+      </w:r>
+      <w:r>
+        <w:rPr>
+          <w:rFonts w:ascii="Cambria Math" w:eastAsia="Times New Roman" w:hAnsi="Cambria Math" w:cs="Cambria Math"/>
+          <w:color w:val="000000"/>
+          <w:lang w:eastAsia="es-AR"/>
+        </w:rPr>
+        <w:t>ℎ</w:t>
+      </w:r>
+      <w:r>
+        <w:rPr>
+          <w:rFonts w:ascii="Arial" w:eastAsia="Times New Roman" w:hAnsi="Arial" w:cs="Arial"/>
+          <w:color w:val="000000"/>
+          <w:lang w:eastAsia="es-AR"/>
+        </w:rPr>
+        <w:t xml:space="preserve">) − </w:t>
+      </w:r>
+      <w:r>
+        <w:rPr>
+          <w:rFonts w:ascii="Cambria Math" w:eastAsia="Times New Roman" w:hAnsi="Cambria Math" w:cs="Cambria Math"/>
+          <w:color w:val="000000"/>
+          <w:lang w:eastAsia="es-AR"/>
+        </w:rPr>
         <w:t/>
       </w:r>
       <w:proofErr w:type="gramStart"/>
@@ -1777,54 +1671,6 @@
         <w:t>(</w:t>
       </w:r>
       <w:proofErr w:type="gramEnd"/>
-      <w:r>
-        <w:rPr>
-          <w:rFonts w:ascii="Cambria Math" w:eastAsia="Times New Roman" w:hAnsi="Cambria Math" w:cs="Cambria Math"/>
-          <w:color w:val="000000"/>
-          <w:lang w:eastAsia="es-AR"/>
-        </w:rPr>
-        <w:t>𝑥</w:t>
-      </w:r>
-      <w:r>
-        <w:rPr>
-          <w:rFonts w:ascii="Arial" w:eastAsia="Times New Roman" w:hAnsi="Arial" w:cs="Arial"/>
-          <w:color w:val="000000"/>
-          <w:lang w:eastAsia="es-AR"/>
-        </w:rPr>
-        <w:t xml:space="preserve"> + </w:t>
-      </w:r>
-      <w:r>
-        <w:rPr>
-          <w:rFonts w:ascii="Cambria Math" w:eastAsia="Times New Roman" w:hAnsi="Cambria Math" w:cs="Cambria Math"/>
-          <w:color w:val="000000"/>
-          <w:lang w:eastAsia="es-AR"/>
-        </w:rPr>
-        <w:t>ℎ</w:t>
-      </w:r>
-      <w:r>
-        <w:rPr>
-          <w:rFonts w:ascii="Arial" w:eastAsia="Times New Roman" w:hAnsi="Arial" w:cs="Arial"/>
-          <w:color w:val="000000"/>
-          <w:lang w:eastAsia="es-AR"/>
-        </w:rPr>
-        <w:t xml:space="preserve">) − </w:t>
-      </w:r>
-      <w:r>
-        <w:rPr>
-          <w:rFonts w:ascii="Cambria Math" w:eastAsia="Times New Roman" w:hAnsi="Cambria Math" w:cs="Cambria Math"/>
-          <w:color w:val="000000"/>
-          <w:lang w:eastAsia="es-AR"/>
-        </w:rPr>
-        <w:t>𝑓</w:t>
-      </w:r>
-      <w:r>
-        <w:rPr>
-          <w:rFonts w:ascii="Arial" w:eastAsia="Times New Roman" w:hAnsi="Arial" w:cs="Arial"/>
-          <w:color w:val="000000"/>
-          <w:lang w:eastAsia="es-AR"/>
-        </w:rPr>
-        <w:t>(</w:t>
-      </w:r>
       <w:r>
         <w:rPr>
           <w:rFonts w:ascii="Cambria Math" w:eastAsia="Times New Roman" w:hAnsi="Cambria Math" w:cs="Cambria Math"/>
@@ -1881,69 +1727,51 @@
       </w:r>
       <w:r>
         <w:rPr>
+          <w:rFonts w:ascii="Arial" w:eastAsia="Times New Roman" w:hAnsi="Arial" w:cs="Arial"/>
+          <w:color w:val="000000"/>
+          <w:u w:val="single"/>
+          <w:lang w:eastAsia="es-AR"/>
+        </w:rPr>
+        <w:t>(</w:t>
+      </w:r>
+      <w:r>
+        <w:rPr>
           <w:rFonts w:ascii="Cambria Math" w:eastAsia="Times New Roman" w:hAnsi="Cambria Math" w:cs="Cambria Math"/>
           <w:color w:val="000000"/>
           <w:u w:val="single"/>
           <w:lang w:eastAsia="es-AR"/>
         </w:rPr>
-        <w:t/>
+        <w:t>𝑥</w:t>
+      </w:r>
+      <w:r>
+        <w:rPr>
+          <w:rFonts w:ascii="Arial" w:eastAsia="Times New Roman" w:hAnsi="Arial" w:cs="Arial"/>
+          <w:color w:val="000000"/>
+          <w:u w:val="single"/>
+          <w:lang w:eastAsia="es-AR"/>
+        </w:rPr>
+        <w:t>+</w:t>
+      </w:r>
+      <w:r>
+        <w:rPr>
+          <w:rFonts w:ascii="Cambria Math" w:eastAsia="Times New Roman" w:hAnsi="Cambria Math" w:cs="Cambria Math"/>
+          <w:color w:val="000000"/>
+          <w:u w:val="single"/>
+          <w:lang w:eastAsia="es-AR"/>
+        </w:rPr>
+        <w:t>ℎ</w:t>
       </w:r>
       <w:proofErr w:type="gramStart"/>
       <w:r>
         <w:rPr>
-          <w:rFonts w:ascii="Cambria Math" w:eastAsia="Times New Roman" w:hAnsi="Cambria Math" w:cs="Cambria Math"/>
+          <w:rFonts w:ascii="Arial" w:eastAsia="Times New Roman" w:hAnsi="Arial" w:cs="Arial"/>
           <w:color w:val="000000"/>
           <w:u w:val="single"/>
           <w:lang w:eastAsia="es-AR"/>
         </w:rPr>
-        <w:t/>
-      </w:r>
-      <w:r>
-        <w:rPr>
-          <w:rFonts w:ascii="Arial" w:eastAsia="Times New Roman" w:hAnsi="Arial" w:cs="Arial"/>
-          <w:color w:val="000000"/>
-          <w:u w:val="single"/>
-          <w:lang w:eastAsia="es-AR"/>
-        </w:rPr>
-        <w:t>(</w:t>
+        <w:t>)−</w:t>
       </w:r>
       <w:proofErr w:type="gramEnd"/>
-      <w:r>
-        <w:rPr>
-          <w:rFonts w:ascii="Cambria Math" w:eastAsia="Times New Roman" w:hAnsi="Cambria Math" w:cs="Cambria Math"/>
-          <w:color w:val="000000"/>
-          <w:u w:val="single"/>
-          <w:lang w:eastAsia="es-AR"/>
-        </w:rPr>
-        <w:t>𝑥</w:t>
-      </w:r>
-      <w:r>
-        <w:rPr>
-          <w:rFonts w:ascii="Arial" w:eastAsia="Times New Roman" w:hAnsi="Arial" w:cs="Arial"/>
-          <w:color w:val="000000"/>
-          <w:u w:val="single"/>
-          <w:lang w:eastAsia="es-AR"/>
-        </w:rPr>
-        <w:t>+</w:t>
-      </w:r>
-      <w:r>
-        <w:rPr>
-          <w:rFonts w:ascii="Cambria Math" w:eastAsia="Times New Roman" w:hAnsi="Cambria Math" w:cs="Cambria Math"/>
-          <w:color w:val="000000"/>
-          <w:u w:val="single"/>
-          <w:lang w:eastAsia="es-AR"/>
-        </w:rPr>
-        <w:t>ℎ</w:t>
-      </w:r>
-      <w:r>
-        <w:rPr>
-          <w:rFonts w:ascii="Arial" w:eastAsia="Times New Roman" w:hAnsi="Arial" w:cs="Arial"/>
-          <w:color w:val="000000"/>
-          <w:u w:val="single"/>
-          <w:lang w:eastAsia="es-AR"/>
-        </w:rPr>
-        <w:t>)−</w:t>
-      </w:r>
       <w:r>
         <w:rPr>
           <w:rFonts w:ascii="Cambria Math" w:eastAsia="Times New Roman" w:hAnsi="Cambria Math" w:cs="Cambria Math"/>
@@ -2106,28 +1934,60 @@
                             </w:pPr>
                             <w:r>
                               <w:rPr>
-                                <w:rFonts w:ascii="Cambria Math" w:eastAsia="Times New Roman" w:hAnsi="Cambria Math" w:cs="Cambria Math"/>
-                                <w:color w:val="000000"/>
-                                <w:lang w:eastAsia="es-AR"/>
-                              </w:rPr>
-                              <w:t/>
+                                <w:rFonts w:ascii="Arial" w:eastAsia="Times New Roman" w:hAnsi="Arial" w:cs="Arial"/>
+                                <w:color w:val="000000"/>
+                                <w:lang w:eastAsia="es-AR"/>
+                              </w:rPr>
+                              <w:t>(</w:t>
+                            </w:r>
+                            <w:r>
+                              <w:rPr>
+                                <w:rFonts w:ascii="Cambria Math" w:eastAsia="Times New Roman" w:hAnsi="Cambria Math" w:cs="Cambria Math"/>
+                                <w:color w:val="000000"/>
+                                <w:lang w:eastAsia="es-AR"/>
+                              </w:rPr>
+                              <w:t>𝑥</w:t>
+                            </w:r>
+                            <w:r>
+                              <w:rPr>
+                                <w:rFonts w:ascii="Arial" w:eastAsia="Times New Roman" w:hAnsi="Arial" w:cs="Arial"/>
+                                <w:color w:val="000000"/>
+                                <w:lang w:eastAsia="es-AR"/>
+                              </w:rPr>
+                              <w:t xml:space="preserve"> + </w:t>
+                            </w:r>
+                            <w:r>
+                              <w:rPr>
+                                <w:rFonts w:ascii="Cambria Math" w:eastAsia="Times New Roman" w:hAnsi="Cambria Math" w:cs="Cambria Math"/>
+                                <w:color w:val="000000"/>
+                                <w:lang w:eastAsia="es-AR"/>
+                              </w:rPr>
+                              <w:t>ℎ</w:t>
+                            </w:r>
+                            <w:r>
+                              <w:rPr>
+                                <w:rFonts w:ascii="Arial" w:eastAsia="Times New Roman" w:hAnsi="Arial" w:cs="Arial"/>
+                                <w:color w:val="000000"/>
+                                <w:lang w:eastAsia="es-AR"/>
+                              </w:rPr>
+                              <w:t xml:space="preserve">) = </w:t>
+                            </w:r>
+                            <w:r>
+                              <w:rPr>
+                                <w:rFonts w:ascii="Arial" w:eastAsia="Times New Roman" w:hAnsi="Arial" w:cs="Arial"/>
+                                <w:color w:val="000000"/>
+                                <w:lang w:eastAsia="es-AR"/>
+                              </w:rPr>
+                              <w:t>2 - 3</w:t>
                             </w:r>
                             <w:proofErr w:type="gramStart"/>
                             <w:r>
                               <w:rPr>
-                                <w:rFonts w:ascii="Cambria Math" w:eastAsia="Times New Roman" w:hAnsi="Cambria Math" w:cs="Cambria Math"/>
-                                <w:color w:val="000000"/>
-                                <w:lang w:eastAsia="es-AR"/>
-                              </w:rPr>
-                              <w:t/>
-                            </w:r>
-                            <w:r>
-                              <w:rPr>
                                 <w:rFonts w:ascii="Arial" w:eastAsia="Times New Roman" w:hAnsi="Arial" w:cs="Arial"/>
                                 <w:color w:val="000000"/>
                                 <w:lang w:eastAsia="es-AR"/>
                               </w:rPr>
-                              <w:t>(</w:t>
+                              <w:t>.(</w:t>
                             </w:r>
                             <w:proofErr w:type="gramEnd"/>
                             <w:r>
@@ -2136,55 +1996,7 @@
                                 <w:color w:val="000000"/>
                                 <w:lang w:eastAsia="es-AR"/>
                               </w:rPr>
-                              <w:t>𝑥</w:t>
-                            </w:r>
-                            <w:r>
-                              <w:rPr>
-                                <w:rFonts w:ascii="Arial" w:eastAsia="Times New Roman" w:hAnsi="Arial" w:cs="Arial"/>
-                                <w:color w:val="000000"/>
-                                <w:lang w:eastAsia="es-AR"/>
-                              </w:rPr>
-                              <w:t xml:space="preserve"> + </w:t>
-                            </w:r>
-                            <w:r>
-                              <w:rPr>
-                                <w:rFonts w:ascii="Cambria Math" w:eastAsia="Times New Roman" w:hAnsi="Cambria Math" w:cs="Cambria Math"/>
-                                <w:color w:val="000000"/>
-                                <w:lang w:eastAsia="es-AR"/>
-                              </w:rPr>
-                              <w:t>ℎ</w:t>
-                            </w:r>
-                            <w:r>
-                              <w:rPr>
-                                <w:rFonts w:ascii="Arial" w:eastAsia="Times New Roman" w:hAnsi="Arial" w:cs="Arial"/>
-                                <w:color w:val="000000"/>
-                                <w:lang w:eastAsia="es-AR"/>
-                              </w:rPr>
-                              <w:t xml:space="preserve">) = </w:t>
-                            </w:r>
-                            <w:r>
-                              <w:rPr>
-                                <w:rFonts w:ascii="Arial" w:eastAsia="Times New Roman" w:hAnsi="Arial" w:cs="Arial"/>
-                                <w:color w:val="000000"/>
-                                <w:lang w:eastAsia="es-AR"/>
-                              </w:rPr>
-                              <w:t>2 - 3.(</w:t>
-                            </w:r>
-                            <w:r>
-                              <w:rPr>
-                                <w:rFonts w:ascii="Cambria Math" w:eastAsia="Times New Roman" w:hAnsi="Cambria Math" w:cs="Cambria Math"/>
-                                <w:color w:val="000000"/>
-                                <w:lang w:eastAsia="es-AR"/>
-                              </w:rPr>
-                              <w:t xml:space="preserve"> </w:t>
-                            </w:r>
-                            <w:r>
-                              <w:rPr>
-                                <w:rFonts w:ascii="Cambria Math" w:eastAsia="Times New Roman" w:hAnsi="Cambria Math" w:cs="Cambria Math"/>
-                                <w:color w:val="000000"/>
-                                <w:lang w:eastAsia="es-AR"/>
-                              </w:rPr>
-                              <w:t>𝑥</w:t>
+                              <w:t xml:space="preserve"> 𝑥</w:t>
                             </w:r>
                             <w:r>
                               <w:rPr>
@@ -2245,15 +2057,7 @@
                                 <w:color w:val="000000"/>
                                 <w:lang w:eastAsia="es-AR"/>
                               </w:rPr>
-                              <w:t xml:space="preserve"> </w:t>
-                            </w:r>
-                            <w:r>
-                              <w:rPr>
-                                <w:rFonts w:ascii="Cambria Math" w:eastAsia="Times New Roman" w:hAnsi="Cambria Math" w:cs="Cambria Math"/>
-                                <w:color w:val="000000"/>
-                                <w:lang w:eastAsia="es-AR"/>
-                              </w:rPr>
-                              <w:t>𝑥</w:t>
+                              <w:t xml:space="preserve"> 𝑥</w:t>
                             </w:r>
                             <w:r>
                               <w:rPr>
@@ -2269,31 +2073,7 @@
                                 <w:color w:val="000000"/>
                                 <w:lang w:eastAsia="es-AR"/>
                               </w:rPr>
-                              <w:t xml:space="preserve"> </w:t>
-                            </w:r>
-                            <w:r>
-                              <w:rPr>
-                                <w:rFonts w:ascii="Cambria Math" w:eastAsia="Times New Roman" w:hAnsi="Cambria Math" w:cs="Cambria Math"/>
-                                <w:color w:val="000000"/>
-                                <w:lang w:eastAsia="es-AR"/>
-                              </w:rPr>
-                              <w:t>𝑥</w:t>
-                            </w:r>
-                            <w:r>
-                              <w:rPr>
-                                <w:rFonts w:ascii="Cambria Math" w:eastAsia="Times New Roman" w:hAnsi="Cambria Math" w:cs="Cambria Math"/>
-                                <w:color w:val="000000"/>
-                                <w:lang w:eastAsia="es-AR"/>
-                              </w:rPr>
-                              <w:t xml:space="preserve"> </w:t>
-                            </w:r>
-                            <w:r>
-                              <w:rPr>
-                                <w:rFonts w:ascii="Cambria Math" w:eastAsia="Times New Roman" w:hAnsi="Cambria Math" w:cs="Cambria Math"/>
-                                <w:color w:val="000000"/>
-                                <w:lang w:eastAsia="es-AR"/>
-                              </w:rPr>
-                              <w:t>ℎ</w:t>
+                              <w:t xml:space="preserve"> 𝑥 ℎ</w:t>
                             </w:r>
                             <w:r>
                               <w:rPr>
@@ -2309,15 +2089,7 @@
                                 <w:color w:val="000000"/>
                                 <w:lang w:eastAsia="es-AR"/>
                               </w:rPr>
-                              <w:t xml:space="preserve"> </w:t>
-                            </w:r>
-                            <w:r>
-                              <w:rPr>
-                                <w:rFonts w:ascii="Cambria Math" w:eastAsia="Times New Roman" w:hAnsi="Cambria Math" w:cs="Cambria Math"/>
-                                <w:color w:val="000000"/>
-                                <w:lang w:eastAsia="es-AR"/>
-                              </w:rPr>
-                              <w:t>ℎ</w:t>
+                              <w:t xml:space="preserve"> ℎ</w:t>
                             </w:r>
                             <w:r>
                               <w:rPr>
@@ -2361,15 +2133,7 @@
                                 <w:color w:val="000000"/>
                                 <w:lang w:eastAsia="es-AR"/>
                               </w:rPr>
-                              <w:t xml:space="preserve"> </w:t>
-                            </w:r>
-                            <w:r>
-                              <w:rPr>
-                                <w:rFonts w:ascii="Cambria Math" w:eastAsia="Times New Roman" w:hAnsi="Cambria Math" w:cs="Cambria Math"/>
-                                <w:color w:val="000000"/>
-                                <w:lang w:eastAsia="es-AR"/>
-                              </w:rPr>
-                              <w:t>𝑥</w:t>
+                              <w:t xml:space="preserve"> 𝑥</w:t>
                             </w:r>
                             <w:r>
                               <w:rPr>
@@ -2385,31 +2149,7 @@
                                 <w:color w:val="000000"/>
                                 <w:lang w:eastAsia="es-AR"/>
                               </w:rPr>
-                              <w:t xml:space="preserve"> </w:t>
-                            </w:r>
-                            <w:r>
-                              <w:rPr>
-                                <w:rFonts w:ascii="Cambria Math" w:eastAsia="Times New Roman" w:hAnsi="Cambria Math" w:cs="Cambria Math"/>
-                                <w:color w:val="000000"/>
-                                <w:lang w:eastAsia="es-AR"/>
-                              </w:rPr>
-                              <w:t>𝑥</w:t>
-                            </w:r>
-                            <w:r>
-                              <w:rPr>
-                                <w:rFonts w:ascii="Cambria Math" w:eastAsia="Times New Roman" w:hAnsi="Cambria Math" w:cs="Cambria Math"/>
-                                <w:color w:val="000000"/>
-                                <w:lang w:eastAsia="es-AR"/>
-                              </w:rPr>
-                              <w:t xml:space="preserve"> </w:t>
-                            </w:r>
-                            <w:r>
-                              <w:rPr>
-                                <w:rFonts w:ascii="Cambria Math" w:eastAsia="Times New Roman" w:hAnsi="Cambria Math" w:cs="Cambria Math"/>
-                                <w:color w:val="000000"/>
-                                <w:lang w:eastAsia="es-AR"/>
-                              </w:rPr>
-                              <w:t>ℎ</w:t>
+                              <w:t xml:space="preserve"> 𝑥 ℎ</w:t>
                             </w:r>
                             <w:r>
                               <w:rPr>
@@ -2433,15 +2173,7 @@
                                 <w:color w:val="000000"/>
                                 <w:lang w:eastAsia="es-AR"/>
                               </w:rPr>
-                              <w:t xml:space="preserve"> </w:t>
-                            </w:r>
-                            <w:r>
-                              <w:rPr>
-                                <w:rFonts w:ascii="Cambria Math" w:eastAsia="Times New Roman" w:hAnsi="Cambria Math" w:cs="Cambria Math"/>
-                                <w:color w:val="000000"/>
-                                <w:lang w:eastAsia="es-AR"/>
-                              </w:rPr>
-                              <w:t>ℎ</w:t>
+                              <w:t xml:space="preserve"> ℎ</w:t>
                             </w:r>
                             <w:r>
                               <w:rPr>
@@ -3008,6 +2740,62 @@
                             </w:pPr>
                             <w:r>
                               <w:rPr>
+                                <w:rFonts w:ascii="Arial" w:eastAsia="Times New Roman" w:hAnsi="Arial" w:cs="Arial"/>
+                                <w:color w:val="000000"/>
+                                <w:lang w:eastAsia="es-AR"/>
+                              </w:rPr>
+                              <w:t>(</w:t>
+                            </w:r>
+                            <w:r>
+                              <w:rPr>
+                                <w:rFonts w:ascii="Cambria Math" w:eastAsia="Times New Roman" w:hAnsi="Cambria Math" w:cs="Cambria Math"/>
+                                <w:color w:val="000000"/>
+                                <w:lang w:eastAsia="es-AR"/>
+                              </w:rPr>
+                              <w:t>𝑥</w:t>
+                            </w:r>
+                            <w:r>
+                              <w:rPr>
+                                <w:rFonts w:ascii="Arial" w:eastAsia="Times New Roman" w:hAnsi="Arial" w:cs="Arial"/>
+                                <w:color w:val="000000"/>
+                                <w:lang w:eastAsia="es-AR"/>
+                              </w:rPr>
+                              <w:t xml:space="preserve"> + </w:t>
+                            </w:r>
+                            <w:r>
+                              <w:rPr>
+                                <w:rFonts w:ascii="Cambria Math" w:eastAsia="Times New Roman" w:hAnsi="Cambria Math" w:cs="Cambria Math"/>
+                                <w:color w:val="000000"/>
+                                <w:lang w:eastAsia="es-AR"/>
+                              </w:rPr>
+                              <w:t>ℎ</w:t>
+                            </w:r>
+                            <w:r>
+                              <w:rPr>
+                                <w:rFonts w:ascii="Arial" w:eastAsia="Times New Roman" w:hAnsi="Arial" w:cs="Arial"/>
+                                <w:color w:val="000000"/>
+                                <w:lang w:eastAsia="es-AR"/>
+                              </w:rPr>
+                              <w:t>)</w:t>
+                            </w:r>
+                            <w:r>
+                              <w:rPr>
+                                <w:rFonts w:ascii="Arial" w:eastAsia="Times New Roman" w:hAnsi="Arial" w:cs="Arial"/>
+                                <w:color w:val="000000"/>
+                                <w:lang w:eastAsia="es-AR"/>
+                              </w:rPr>
+                              <w:t xml:space="preserve"> </w:t>
+                            </w:r>
+                            <w:r>
+                              <w:rPr>
+                                <w:rFonts w:ascii="Arial" w:eastAsia="Times New Roman" w:hAnsi="Arial" w:cs="Arial"/>
+                                <w:color w:val="000000"/>
+                                <w:lang w:eastAsia="es-AR"/>
+                              </w:rPr>
+                              <w:t xml:space="preserve">− </w:t>
+                            </w:r>
+                            <w:r>
+                              <w:rPr>
                                 <w:rFonts w:ascii="Cambria Math" w:eastAsia="Times New Roman" w:hAnsi="Cambria Math" w:cs="Cambria Math"/>
                                 <w:color w:val="000000"/>
                                 <w:lang w:eastAsia="es-AR"/>
@@ -3046,15 +2834,7 @@
                                 <w:color w:val="000000"/>
                                 <w:lang w:eastAsia="es-AR"/>
                               </w:rPr>
-                              <w:t xml:space="preserve"> + </w:t>
-                            </w:r>
-                            <w:r>
-                              <w:rPr>
-                                <w:rFonts w:ascii="Cambria Math" w:eastAsia="Times New Roman" w:hAnsi="Cambria Math" w:cs="Cambria Math"/>
-                                <w:color w:val="000000"/>
-                                <w:lang w:eastAsia="es-AR"/>
-                              </w:rPr>
-                              <w:t>ℎ</w:t>
+                              <w:t xml:space="preserve">) = </w:t>
                             </w:r>
                             <w:r>
                               <w:rPr>
@@ -3062,7 +2842,55 @@
                                 <w:color w:val="000000"/>
                                 <w:lang w:eastAsia="es-AR"/>
                               </w:rPr>
-                              <w:t>)</w:t>
+                              <w:t>2 - 3</w:t>
+                            </w:r>
+                            <w:r>
+                              <w:rPr>
+                                <w:rFonts w:ascii="Cambria Math" w:eastAsia="Times New Roman" w:hAnsi="Cambria Math" w:cs="Cambria Math"/>
+                                <w:color w:val="000000"/>
+                                <w:lang w:eastAsia="es-AR"/>
+                              </w:rPr>
+                              <w:t xml:space="preserve"> 𝑥</w:t>
+                            </w:r>
+                            <w:r>
+                              <w:rPr>
+                                <w:rFonts w:ascii="Cambria Math" w:eastAsia="Times New Roman" w:hAnsi="Cambria Math" w:cs="Cambria Math"/>
+                                <w:color w:val="000000"/>
+                                <w:lang w:eastAsia="es-AR"/>
+                              </w:rPr>
+                              <w:t>²-6</w:t>
+                            </w:r>
+                            <w:r>
+                              <w:rPr>
+                                <w:rFonts w:ascii="Cambria Math" w:eastAsia="Times New Roman" w:hAnsi="Cambria Math" w:cs="Cambria Math"/>
+                                <w:color w:val="000000"/>
+                                <w:lang w:eastAsia="es-AR"/>
+                              </w:rPr>
+                              <w:t xml:space="preserve"> 𝑥 ℎ</w:t>
+                            </w:r>
+                            <w:r>
+                              <w:rPr>
+                                <w:rFonts w:ascii="Cambria Math" w:eastAsia="Times New Roman" w:hAnsi="Cambria Math" w:cs="Cambria Math"/>
+                                <w:color w:val="000000"/>
+                                <w:lang w:eastAsia="es-AR"/>
+                              </w:rPr>
+                              <w:t>-3</w:t>
+                            </w:r>
+                            <w:r>
+                              <w:rPr>
+                                <w:rFonts w:ascii="Cambria Math" w:eastAsia="Times New Roman" w:hAnsi="Cambria Math" w:cs="Cambria Math"/>
+                                <w:color w:val="000000"/>
+                                <w:lang w:eastAsia="es-AR"/>
+                              </w:rPr>
+                              <w:t xml:space="preserve"> ℎ</w:t>
+                            </w:r>
+                            <w:r>
+                              <w:rPr>
+                                <w:rFonts w:ascii="Cambria Math" w:eastAsia="Times New Roman" w:hAnsi="Cambria Math" w:cs="Cambria Math"/>
+                                <w:color w:val="000000"/>
+                                <w:lang w:eastAsia="es-AR"/>
+                              </w:rPr>
+                              <w:t xml:space="preserve">² </w:t>
                             </w:r>
                             <w:r>
                               <w:rPr>
@@ -3070,6 +2898,14 @@
                                 <w:color w:val="000000"/>
                                 <w:lang w:eastAsia="es-AR"/>
                               </w:rPr>
+                              <w:t>−</w:t>
+                            </w:r>
+                            <w:r>
+                              <w:rPr>
+                                <w:rFonts w:ascii="Cambria Math" w:eastAsia="Times New Roman" w:hAnsi="Cambria Math" w:cs="Cambria Math"/>
+                                <w:color w:val="000000"/>
+                                <w:lang w:eastAsia="es-AR"/>
+                              </w:rPr>
                               <w:t xml:space="preserve"> </w:t>
                             </w:r>
                             <w:r>
@@ -3078,15 +2914,15 @@
                                 <w:color w:val="000000"/>
                                 <w:lang w:eastAsia="es-AR"/>
                               </w:rPr>
-                              <w:t xml:space="preserve">− </w:t>
-                            </w:r>
-                            <w:r>
-                              <w:rPr>
-                                <w:rFonts w:ascii="Cambria Math" w:eastAsia="Times New Roman" w:hAnsi="Cambria Math" w:cs="Cambria Math"/>
-                                <w:color w:val="000000"/>
-                                <w:lang w:eastAsia="es-AR"/>
-                              </w:rPr>
-                              <w:t>𝑓</w:t>
+                              <w:t>2 − 3</w:t>
+                            </w:r>
+                            <w:r>
+                              <w:rPr>
+                                <w:rFonts w:ascii="Cambria Math" w:eastAsia="Times New Roman" w:hAnsi="Cambria Math" w:cs="Cambria Math"/>
+                                <w:color w:val="000000"/>
+                                <w:lang w:eastAsia="es-AR"/>
+                              </w:rPr>
+                              <w:t>𝑥</w:t>
                             </w:r>
                             <w:r>
                               <w:rPr>
@@ -3094,136 +2930,10 @@
                                 <w:color w:val="000000"/>
                                 <w:lang w:eastAsia="es-AR"/>
                               </w:rPr>
-                              <w:t>(</w:t>
-                            </w:r>
-                            <w:r>
-                              <w:rPr>
-                                <w:rFonts w:ascii="Cambria Math" w:eastAsia="Times New Roman" w:hAnsi="Cambria Math" w:cs="Cambria Math"/>
-                                <w:color w:val="000000"/>
-                                <w:lang w:eastAsia="es-AR"/>
-                              </w:rPr>
-                              <w:t>𝑥</w:t>
-                            </w:r>
-                            <w:r>
-                              <w:rPr>
-                                <w:rFonts w:ascii="Arial" w:eastAsia="Times New Roman" w:hAnsi="Arial" w:cs="Arial"/>
-                                <w:color w:val="000000"/>
-                                <w:lang w:eastAsia="es-AR"/>
-                              </w:rPr>
-                              <w:t xml:space="preserve">) = </w:t>
-                            </w:r>
-                            <w:r>
-                              <w:rPr>
-                                <w:rFonts w:ascii="Arial" w:eastAsia="Times New Roman" w:hAnsi="Arial" w:cs="Arial"/>
-                                <w:color w:val="000000"/>
-                                <w:lang w:eastAsia="es-AR"/>
-                              </w:rPr>
-                              <w:t>2 - 3</w:t>
-                            </w:r>
-                            <w:r>
-                              <w:rPr>
-                                <w:rFonts w:ascii="Cambria Math" w:eastAsia="Times New Roman" w:hAnsi="Cambria Math" w:cs="Cambria Math"/>
-                                <w:color w:val="000000"/>
-                                <w:lang w:eastAsia="es-AR"/>
-                              </w:rPr>
-                              <w:t xml:space="preserve"> 𝑥</w:t>
-                            </w:r>
-                            <w:r>
-                              <w:rPr>
-                                <w:rFonts w:ascii="Cambria Math" w:eastAsia="Times New Roman" w:hAnsi="Cambria Math" w:cs="Cambria Math"/>
-                                <w:color w:val="000000"/>
-                                <w:lang w:eastAsia="es-AR"/>
-                              </w:rPr>
-                              <w:t>²-6</w:t>
-                            </w:r>
-                            <w:r>
-                              <w:rPr>
-                                <w:rFonts w:ascii="Cambria Math" w:eastAsia="Times New Roman" w:hAnsi="Cambria Math" w:cs="Cambria Math"/>
-                                <w:color w:val="000000"/>
-                                <w:lang w:eastAsia="es-AR"/>
-                              </w:rPr>
-                              <w:t xml:space="preserve"> 𝑥 ℎ</w:t>
-                            </w:r>
-                            <w:r>
-                              <w:rPr>
-                                <w:rFonts w:ascii="Cambria Math" w:eastAsia="Times New Roman" w:hAnsi="Cambria Math" w:cs="Cambria Math"/>
-                                <w:color w:val="000000"/>
-                                <w:lang w:eastAsia="es-AR"/>
-                              </w:rPr>
-                              <w:t>-</w:t>
-                            </w:r>
-                            <w:r>
-                              <w:rPr>
-                                <w:rFonts w:ascii="Cambria Math" w:eastAsia="Times New Roman" w:hAnsi="Cambria Math" w:cs="Cambria Math"/>
-                                <w:color w:val="000000"/>
-                                <w:lang w:eastAsia="es-AR"/>
-                              </w:rPr>
-                              <w:t>3</w:t>
-                            </w:r>
-                            <w:r>
-                              <w:rPr>
-                                <w:rFonts w:ascii="Cambria Math" w:eastAsia="Times New Roman" w:hAnsi="Cambria Math" w:cs="Cambria Math"/>
-                                <w:color w:val="000000"/>
-                                <w:lang w:eastAsia="es-AR"/>
-                              </w:rPr>
-                              <w:t xml:space="preserve"> ℎ</w:t>
-                            </w:r>
-                            <w:r>
-                              <w:rPr>
-                                <w:rFonts w:ascii="Cambria Math" w:eastAsia="Times New Roman" w:hAnsi="Cambria Math" w:cs="Cambria Math"/>
-                                <w:color w:val="000000"/>
-                                <w:lang w:eastAsia="es-AR"/>
-                              </w:rPr>
                               <w:t>²</w:t>
                             </w:r>
-                            <w:r>
-                              <w:rPr>
-                                <w:rFonts w:ascii="Cambria Math" w:eastAsia="Times New Roman" w:hAnsi="Cambria Math" w:cs="Cambria Math"/>
-                                <w:color w:val="000000"/>
-                                <w:lang w:eastAsia="es-AR"/>
-                              </w:rPr>
-                              <w:t xml:space="preserve"> </w:t>
-                            </w:r>
-                            <w:r>
-                              <w:rPr>
-                                <w:rFonts w:ascii="Arial" w:eastAsia="Times New Roman" w:hAnsi="Arial" w:cs="Arial"/>
-                                <w:color w:val="000000"/>
-                                <w:lang w:eastAsia="es-AR"/>
-                              </w:rPr>
-                              <w:t>−</w:t>
-                            </w:r>
-                            <w:r>
-                              <w:rPr>
-                                <w:rFonts w:ascii="Cambria Math" w:eastAsia="Times New Roman" w:hAnsi="Cambria Math" w:cs="Cambria Math"/>
-                                <w:color w:val="000000"/>
-                                <w:lang w:eastAsia="es-AR"/>
-                              </w:rPr>
-                              <w:t xml:space="preserve"> </w:t>
-                            </w:r>
-                            <w:r>
-                              <w:rPr>
-                                <w:rFonts w:ascii="Arial" w:eastAsia="Times New Roman" w:hAnsi="Arial" w:cs="Arial"/>
-                                <w:color w:val="000000"/>
-                                <w:lang w:eastAsia="es-AR"/>
-                              </w:rPr>
-                              <w:t>2 − 3</w:t>
-                            </w:r>
-                            <w:r>
-                              <w:rPr>
-                                <w:rFonts w:ascii="Cambria Math" w:eastAsia="Times New Roman" w:hAnsi="Cambria Math" w:cs="Cambria Math"/>
-                                <w:color w:val="000000"/>
-                                <w:lang w:eastAsia="es-AR"/>
-                              </w:rPr>
-                              <w:t>𝑥</w:t>
-                            </w:r>
-                            <w:r>
-                              <w:rPr>
-                                <w:rFonts w:ascii="Arial" w:eastAsia="Times New Roman" w:hAnsi="Arial" w:cs="Arial"/>
-                                <w:color w:val="000000"/>
-                                <w:lang w:eastAsia="es-AR"/>
-                              </w:rPr>
-                              <w:t>²</w:t>
-                            </w:r>
+                            <w:bookmarkStart w:id="0" w:name="_GoBack"/>
+                            <w:bookmarkEnd w:id="0"/>
                           </w:p>
                           <w:p>
                             <w:pPr>
@@ -3250,34 +2960,18 @@
                                 <w:lang w:eastAsia="es-AR"/>
                               </w:rPr>
                               <w:tab/>
+                              <w:t xml:space="preserve"> = -6</w:t>
+                            </w:r>
+                            <w:r>
+                              <w:rPr>
+                                <w:rFonts w:ascii="Cambria Math" w:eastAsia="Times New Roman" w:hAnsi="Cambria Math" w:cs="Cambria Math"/>
+                                <w:color w:val="000000"/>
+                                <w:lang w:eastAsia="es-AR"/>
+                              </w:rPr>
                               <w:t xml:space="preserve"> </w:t>
                             </w:r>
                             <w:r>
                               <w:rPr>
-                                <w:rFonts w:ascii="Arial" w:eastAsia="Times New Roman" w:hAnsi="Arial" w:cs="Arial"/>
-                                <w:color w:val="000000"/>
-                                <w:lang w:eastAsia="es-AR"/>
-                              </w:rPr>
-                              <w:t xml:space="preserve">= </w:t>
-                            </w:r>
-                            <w:r>
-                              <w:rPr>
-                                <w:rFonts w:ascii="Arial" w:eastAsia="Times New Roman" w:hAnsi="Arial" w:cs="Arial"/>
-                                <w:color w:val="000000"/>
-                                <w:lang w:eastAsia="es-AR"/>
-                              </w:rPr>
-                              <w:t>-6</w:t>
-                            </w:r>
-                            <w:r>
-                              <w:rPr>
-                                <w:rFonts w:ascii="Cambria Math" w:eastAsia="Times New Roman" w:hAnsi="Cambria Math" w:cs="Cambria Math"/>
-                                <w:color w:val="000000"/>
-                                <w:lang w:eastAsia="es-AR"/>
-                              </w:rPr>
-                              <w:t xml:space="preserve"> </w:t>
-                            </w:r>
-                            <w:r>
-                              <w:rPr>
                                 <w:rFonts w:ascii="Cambria Math" w:eastAsia="Times New Roman" w:hAnsi="Cambria Math" w:cs="Cambria Math"/>
                                 <w:color w:val="000000"/>
                                 <w:lang w:eastAsia="es-AR"/>
@@ -3290,23 +2984,7 @@
                                 <w:color w:val="000000"/>
                                 <w:lang w:eastAsia="es-AR"/>
                               </w:rPr>
-                              <w:t>²</w:t>
-                            </w:r>
-                            <w:r>
-                              <w:rPr>
-                                <w:rFonts w:ascii="Cambria Math" w:eastAsia="Times New Roman" w:hAnsi="Cambria Math" w:cs="Cambria Math"/>
-                                <w:color w:val="000000"/>
-                                <w:lang w:eastAsia="es-AR"/>
-                              </w:rPr>
-                              <w:t xml:space="preserve"> -</w:t>
-                            </w:r>
-                            <w:r>
-                              <w:rPr>
-                                <w:rFonts w:ascii="Cambria Math" w:eastAsia="Times New Roman" w:hAnsi="Cambria Math" w:cs="Cambria Math"/>
-                                <w:color w:val="000000"/>
-                                <w:lang w:eastAsia="es-AR"/>
-                              </w:rPr>
-                              <w:t>6</w:t>
+                              <w:t>² -6</w:t>
                             </w:r>
                             <w:r>
                               <w:rPr>
@@ -3322,15 +3000,7 @@
                                 <w:color w:val="000000"/>
                                 <w:lang w:eastAsia="es-AR"/>
                               </w:rPr>
-                              <w:t>-</w:t>
-                            </w:r>
-                            <w:r>
-                              <w:rPr>
-                                <w:rFonts w:ascii="Cambria Math" w:eastAsia="Times New Roman" w:hAnsi="Cambria Math" w:cs="Cambria Math"/>
-                                <w:color w:val="000000"/>
-                                <w:lang w:eastAsia="es-AR"/>
-                              </w:rPr>
-                              <w:t>3</w:t>
+                              <w:t>-3</w:t>
                             </w:r>
                             <w:r>
                               <w:rPr>
@@ -3884,7 +3554,7 @@
                 <wp:positionV relativeFrom="paragraph">
                   <wp:posOffset>170815</wp:posOffset>
                 </wp:positionV>
-                <wp:extent cx="3429000" cy="742950"/>
+                <wp:extent cx="5372100" cy="742950"/>
                 <wp:effectExtent l="0" t="0" r="0" b="0"/>
                 <wp:wrapNone/>
                 <wp:docPr id="16" name="Cuadro de texto 16"/>
@@ -3896,7 +3566,7 @@
                       <wps:spPr>
                         <a:xfrm>
                           <a:off x="0" y="0"/>
-                          <a:ext cx="3429000" cy="742950"/>
+                          <a:ext cx="5372100" cy="742950"/>
                         </a:xfrm>
                         <a:prstGeom prst="rect">
                           <a:avLst/>
@@ -3937,8 +3607,54 @@
                             </w:pPr>
                             <w:r>
                               <w:rPr>
-                                <w:rFonts w:ascii="Cambria Math" w:eastAsia="Times New Roman" w:hAnsi="Cambria Math" w:cs="Cambria Math"/>
-                                <w:color w:val="000000"/>
+                                <w:rFonts w:ascii="Arial" w:eastAsia="Times New Roman" w:hAnsi="Arial" w:cs="Arial"/>
+                                <w:color w:val="000000"/>
+                                <w:u w:val="single"/>
+                                <w:lang w:eastAsia="es-AR"/>
+                              </w:rPr>
+                              <w:t>(</w:t>
+                            </w:r>
+                            <w:r>
+                              <w:rPr>
+                                <w:rFonts w:ascii="Cambria Math" w:eastAsia="Times New Roman" w:hAnsi="Cambria Math" w:cs="Cambria Math"/>
+                                <w:color w:val="000000"/>
+                                <w:u w:val="single"/>
+                                <w:lang w:eastAsia="es-AR"/>
+                              </w:rPr>
+                              <w:t>𝑥</w:t>
+                            </w:r>
+                            <w:r>
+                              <w:rPr>
+                                <w:rFonts w:ascii="Arial" w:eastAsia="Times New Roman" w:hAnsi="Arial" w:cs="Arial"/>
+                                <w:color w:val="000000"/>
+                                <w:u w:val="single"/>
+                                <w:lang w:eastAsia="es-AR"/>
+                              </w:rPr>
+                              <w:t xml:space="preserve"> + </w:t>
+                            </w:r>
+                            <w:r>
+                              <w:rPr>
+                                <w:rFonts w:ascii="Cambria Math" w:eastAsia="Times New Roman" w:hAnsi="Cambria Math" w:cs="Cambria Math"/>
+                                <w:color w:val="000000"/>
+                                <w:u w:val="single"/>
+                                <w:lang w:eastAsia="es-AR"/>
+                              </w:rPr>
+                              <w:t>ℎ</w:t>
+                            </w:r>
+                            <w:r>
+                              <w:rPr>
+                                <w:rFonts w:ascii="Arial" w:eastAsia="Times New Roman" w:hAnsi="Arial" w:cs="Arial"/>
+                                <w:color w:val="000000"/>
+                                <w:u w:val="single"/>
+                                <w:lang w:eastAsia="es-AR"/>
+                              </w:rPr>
+                              <w:t xml:space="preserve">) − </w:t>
+                            </w:r>
+                            <w:r>
+                              <w:rPr>
+                                <w:rFonts w:ascii="Cambria Math" w:eastAsia="Times New Roman" w:hAnsi="Cambria Math" w:cs="Cambria Math"/>
+                                <w:color w:val="000000"/>
+                                <w:u w:val="single"/>
                                 <w:lang w:eastAsia="es-AR"/>
                               </w:rPr>
                               <w:t/>
@@ -3948,6 +3664,7 @@
                               <w:rPr>
                                 <w:rFonts w:ascii="Cambria Math" w:eastAsia="Times New Roman" w:hAnsi="Cambria Math" w:cs="Cambria Math"/>
                                 <w:color w:val="000000"/>
+                                <w:u w:val="single"/>
                                 <w:lang w:eastAsia="es-AR"/>
                               </w:rPr>
                               <w:t/>
@@ -3956,6 +3673,7 @@
                               <w:rPr>
                                 <w:rFonts w:ascii="Arial" w:eastAsia="Times New Roman" w:hAnsi="Arial" w:cs="Arial"/>
                                 <w:color w:val="000000"/>
+                                <w:u w:val="single"/>
                                 <w:lang w:eastAsia="es-AR"/>
                               </w:rPr>
                               <w:t>(</w:t>
@@ -3965,6 +3683,7 @@
                               <w:rPr>
                                 <w:rFonts w:ascii="Cambria Math" w:eastAsia="Times New Roman" w:hAnsi="Cambria Math" w:cs="Cambria Math"/>
                                 <w:color w:val="000000"/>
+                                <w:u w:val="single"/>
                                 <w:lang w:eastAsia="es-AR"/>
                               </w:rPr>
                               <w:t>𝑥</w:t>
@@ -3973,17 +3692,10 @@
                               <w:rPr>
                                 <w:rFonts w:ascii="Arial" w:eastAsia="Times New Roman" w:hAnsi="Arial" w:cs="Arial"/>
                                 <w:color w:val="000000"/>
-                                <w:lang w:eastAsia="es-AR"/>
-                              </w:rPr>
-                              <w:t xml:space="preserve"> + </w:t>
-                            </w:r>
-                            <w:r>
-                              <w:rPr>
-                                <w:rFonts w:ascii="Cambria Math" w:eastAsia="Times New Roman" w:hAnsi="Cambria Math" w:cs="Cambria Math"/>
-                                <w:color w:val="000000"/>
-                                <w:lang w:eastAsia="es-AR"/>
-                              </w:rPr>
-                              <w:t>ℎ</w:t>
+                                <w:u w:val="single"/>
+                                <w:lang w:eastAsia="es-AR"/>
+                              </w:rPr>
+                              <w:t>)</w:t>
                             </w:r>
                             <w:r>
                               <w:rPr>
@@ -3991,55 +3703,7 @@
                                 <w:color w:val="000000"/>
                                 <w:lang w:eastAsia="es-AR"/>
                               </w:rPr>
-                              <w:t>)</w:t>
-                            </w:r>
-                            <w:r>
-                              <w:rPr>
-                                <w:rFonts w:ascii="Arial" w:eastAsia="Times New Roman" w:hAnsi="Arial" w:cs="Arial"/>
-                                <w:color w:val="000000"/>
-                                <w:lang w:eastAsia="es-AR"/>
-                              </w:rPr>
-                              <w:t xml:space="preserve"> </w:t>
-                            </w:r>
-                            <w:r>
-                              <w:rPr>
-                                <w:rFonts w:ascii="Arial" w:eastAsia="Times New Roman" w:hAnsi="Arial" w:cs="Arial"/>
-                                <w:color w:val="000000"/>
-                                <w:lang w:eastAsia="es-AR"/>
-                              </w:rPr>
-                              <w:t xml:space="preserve">− </w:t>
-                            </w:r>
-                            <w:r>
-                              <w:rPr>
-                                <w:rFonts w:ascii="Cambria Math" w:eastAsia="Times New Roman" w:hAnsi="Cambria Math" w:cs="Cambria Math"/>
-                                <w:color w:val="000000"/>
-                                <w:lang w:eastAsia="es-AR"/>
-                              </w:rPr>
-                              <w:t>𝑓</w:t>
-                            </w:r>
-                            <w:r>
-                              <w:rPr>
-                                <w:rFonts w:ascii="Arial" w:eastAsia="Times New Roman" w:hAnsi="Arial" w:cs="Arial"/>
-                                <w:color w:val="000000"/>
-                                <w:lang w:eastAsia="es-AR"/>
-                              </w:rPr>
-                              <w:t>(</w:t>
-                            </w:r>
-                            <w:r>
-                              <w:rPr>
-                                <w:rFonts w:ascii="Cambria Math" w:eastAsia="Times New Roman" w:hAnsi="Cambria Math" w:cs="Cambria Math"/>
-                                <w:color w:val="000000"/>
-                                <w:lang w:eastAsia="es-AR"/>
-                              </w:rPr>
-                              <w:t>𝑥</w:t>
-                            </w:r>
-                            <w:r>
-                              <w:rPr>
-                                <w:rFonts w:ascii="Arial" w:eastAsia="Times New Roman" w:hAnsi="Arial" w:cs="Arial"/>
-                                <w:color w:val="000000"/>
-                                <w:lang w:eastAsia="es-AR"/>
-                              </w:rPr>
-                              <w:t xml:space="preserve">) = </w:t>
+                              <w:t xml:space="preserve"> = </w:t>
                             </w:r>
                             <w:r>
                               <w:rPr>
@@ -4196,6 +3860,14 @@
                             </w:r>
                             <w:r>
                               <w:rPr>
+                                <w:rFonts w:ascii="Cambria Math" w:eastAsia="Times New Roman" w:hAnsi="Cambria Math" w:cs="Cambria Math"/>
+                                <w:color w:val="000000"/>
+                                <w:lang w:eastAsia="es-AR"/>
+                              </w:rPr>
+                              <w:t>ℎ</w:t>
+                            </w:r>
+                            <w:r>
+                              <w:rPr>
                                 <w:rFonts w:ascii="Arial" w:eastAsia="Times New Roman" w:hAnsi="Arial" w:cs="Arial"/>
                                 <w:color w:val="000000"/>
                                 <w:lang w:eastAsia="es-AR"/>
@@ -4218,6 +3890,7 @@
                               </w:rPr>
                               <w:tab/>
                             </w:r>
+                            <w:proofErr w:type="spellStart"/>
                             <w:r>
                               <w:rPr>
                                 <w:rFonts w:ascii="Cambria Math" w:eastAsia="Times New Roman" w:hAnsi="Cambria Math" w:cs="Cambria Math"/>
@@ -4226,10 +3899,12 @@
                               </w:rPr>
                               <w:t>ℎ</w:t>
                             </w:r>
+                            <w:proofErr w:type="spellEnd"/>
                           </w:p>
                           <w:p>
                             <w:pPr>
                               <w:spacing w:after="0" w:line="240" w:lineRule="auto"/>
+                              <w:ind w:firstLine="708"/>
                               <w:rPr>
                                 <w:rFonts w:ascii="Cambria Math" w:eastAsia="Times New Roman" w:hAnsi="Cambria Math" w:cs="Cambria Math"/>
                                 <w:color w:val="000000"/>
@@ -4238,245 +3913,173 @@
                             </w:pPr>
                             <w:r>
                               <w:rPr>
-                                <w:rFonts w:ascii="Cambria Math" w:eastAsia="Times New Roman" w:hAnsi="Cambria Math" w:cs="Cambria Math"/>
-                                <w:color w:val="000000"/>
-                                <w:lang w:eastAsia="es-AR"/>
-                              </w:rPr>
-                              <w:t/>
+                                <w:rFonts w:ascii="Arial" w:eastAsia="Times New Roman" w:hAnsi="Arial" w:cs="Arial"/>
+                                <w:color w:val="000000"/>
+                                <w:lang w:eastAsia="es-AR"/>
+                              </w:rPr>
+                              <w:t xml:space="preserve">           </w:t>
+                            </w:r>
+                            <w:r>
+                              <w:rPr>
+                                <w:rFonts w:ascii="Arial" w:eastAsia="Times New Roman" w:hAnsi="Arial" w:cs="Arial"/>
+                                <w:color w:val="000000"/>
+                                <w:lang w:eastAsia="es-AR"/>
+                              </w:rPr>
+                              <w:t xml:space="preserve">= </w:t>
+                            </w:r>
+                            <w:r>
+                              <w:rPr>
+                                <w:rFonts w:ascii="Arial" w:eastAsia="Times New Roman" w:hAnsi="Arial" w:cs="Arial"/>
+                                <w:color w:val="000000"/>
+                                <w:lang w:eastAsia="es-AR"/>
+                              </w:rPr>
+                              <w:t>(</w:t>
+                            </w:r>
+                            <w:r>
+                              <w:rPr>
+                                <w:rFonts w:ascii="Arial" w:eastAsia="Times New Roman" w:hAnsi="Arial" w:cs="Arial"/>
+                                <w:color w:val="000000"/>
+                                <w:lang w:eastAsia="es-AR"/>
+                              </w:rPr>
+                              <w:t>2 - 3</w:t>
+                            </w:r>
+                            <w:r>
+                              <w:rPr>
+                                <w:rFonts w:ascii="Cambria Math" w:eastAsia="Times New Roman" w:hAnsi="Cambria Math" w:cs="Cambria Math"/>
+                                <w:color w:val="000000"/>
+                                <w:lang w:eastAsia="es-AR"/>
+                              </w:rPr>
+                              <w:t xml:space="preserve"> </w:t>
+                            </w:r>
+                            <w:r>
+                              <w:rPr>
+                                <w:rFonts w:ascii="Cambria Math" w:eastAsia="Times New Roman" w:hAnsi="Cambria Math" w:cs="Cambria Math"/>
+                                <w:color w:val="000000"/>
+                                <w:lang w:eastAsia="es-AR"/>
+                              </w:rPr>
+                              <w:t>𝑥</w:t>
+                            </w:r>
+                            <w:r>
+                              <w:rPr>
+                                <w:rFonts w:ascii="Cambria Math" w:eastAsia="Times New Roman" w:hAnsi="Cambria Math" w:cs="Cambria Math"/>
+                                <w:color w:val="000000"/>
+                                <w:lang w:eastAsia="es-AR"/>
+                              </w:rPr>
+                              <w:t xml:space="preserve">²-6 </w:t>
+                            </w:r>
+                            <w:r>
+                              <w:rPr>
+                                <w:rFonts w:ascii="Cambria Math" w:eastAsia="Times New Roman" w:hAnsi="Cambria Math" w:cs="Cambria Math"/>
+                                <w:color w:val="000000"/>
+                                <w:lang w:eastAsia="es-AR"/>
+                              </w:rPr>
+                              <w:t>𝑥</w:t>
+                            </w:r>
+                            <w:r>
+                              <w:rPr>
+                                <w:rFonts w:ascii="Cambria Math" w:eastAsia="Times New Roman" w:hAnsi="Cambria Math" w:cs="Cambria Math"/>
+                                <w:color w:val="000000"/>
+                                <w:lang w:eastAsia="es-AR"/>
+                              </w:rPr>
+                              <w:t xml:space="preserve"> </w:t>
+                            </w:r>
+                            <w:r>
+                              <w:rPr>
+                                <w:rFonts w:ascii="Cambria Math" w:eastAsia="Times New Roman" w:hAnsi="Cambria Math" w:cs="Cambria Math"/>
+                                <w:color w:val="000000"/>
+                                <w:lang w:eastAsia="es-AR"/>
+                              </w:rPr>
+                              <w:t>ℎ</w:t>
+                            </w:r>
+                            <w:r>
+                              <w:rPr>
+                                <w:rFonts w:ascii="Cambria Math" w:eastAsia="Times New Roman" w:hAnsi="Cambria Math" w:cs="Cambria Math"/>
+                                <w:color w:val="000000"/>
+                                <w:lang w:eastAsia="es-AR"/>
+                              </w:rPr>
+                              <w:t xml:space="preserve">-3 </w:t>
+                            </w:r>
+                            <w:r>
+                              <w:rPr>
+                                <w:rFonts w:ascii="Cambria Math" w:eastAsia="Times New Roman" w:hAnsi="Cambria Math" w:cs="Cambria Math"/>
+                                <w:color w:val="000000"/>
+                                <w:lang w:eastAsia="es-AR"/>
+                              </w:rPr>
+                              <w:t>ℎ</w:t>
+                            </w:r>
+                            <w:r>
+                              <w:rPr>
+                                <w:rFonts w:ascii="Cambria Math" w:eastAsia="Times New Roman" w:hAnsi="Cambria Math" w:cs="Cambria Math"/>
+                                <w:color w:val="000000"/>
+                                <w:lang w:eastAsia="es-AR"/>
+                              </w:rPr>
+                              <w:t xml:space="preserve">² </w:t>
+                            </w:r>
+                            <w:r>
+                              <w:rPr>
+                                <w:rFonts w:ascii="Arial" w:eastAsia="Times New Roman" w:hAnsi="Arial" w:cs="Arial"/>
+                                <w:color w:val="000000"/>
+                                <w:lang w:eastAsia="es-AR"/>
+                              </w:rPr>
+                              <w:t>−</w:t>
+                            </w:r>
+                            <w:r>
+                              <w:rPr>
+                                <w:rFonts w:ascii="Cambria Math" w:eastAsia="Times New Roman" w:hAnsi="Cambria Math" w:cs="Cambria Math"/>
+                                <w:color w:val="000000"/>
+                                <w:lang w:eastAsia="es-AR"/>
+                              </w:rPr>
+                              <w:t xml:space="preserve"> </w:t>
+                            </w:r>
+                            <w:r>
+                              <w:rPr>
+                                <w:rFonts w:ascii="Arial" w:eastAsia="Times New Roman" w:hAnsi="Arial" w:cs="Arial"/>
+                                <w:color w:val="000000"/>
+                                <w:lang w:eastAsia="es-AR"/>
+                              </w:rPr>
+                              <w:t>2 − 3</w:t>
+                            </w:r>
+                            <w:r>
+                              <w:rPr>
+                                <w:rFonts w:ascii="Cambria Math" w:eastAsia="Times New Roman" w:hAnsi="Cambria Math" w:cs="Cambria Math"/>
+                                <w:color w:val="000000"/>
+                                <w:lang w:eastAsia="es-AR"/>
+                              </w:rPr>
+                              <w:t>𝑥</w:t>
+                            </w:r>
+                            <w:r>
+                              <w:rPr>
+                                <w:rFonts w:ascii="Arial" w:eastAsia="Times New Roman" w:hAnsi="Arial" w:cs="Arial"/>
+                                <w:color w:val="000000"/>
+                                <w:lang w:eastAsia="es-AR"/>
+                              </w:rPr>
+                              <w:t>²</w:t>
+                            </w:r>
+                            <w:r>
+                              <w:rPr>
+                                <w:rFonts w:ascii="Arial" w:eastAsia="Times New Roman" w:hAnsi="Arial" w:cs="Arial"/>
+                                <w:color w:val="000000"/>
+                                <w:lang w:eastAsia="es-AR"/>
+                              </w:rPr>
+                              <w:t>)</w:t>
                             </w:r>
                             <w:proofErr w:type="gramStart"/>
                             <w:r>
                               <w:rPr>
-                                <w:rFonts w:ascii="Cambria Math" w:eastAsia="Times New Roman" w:hAnsi="Cambria Math" w:cs="Cambria Math"/>
-                                <w:color w:val="000000"/>
-                                <w:lang w:eastAsia="es-AR"/>
-                              </w:rPr>
-                              <w:t/>
-                            </w:r>
-                            <w:r>
-                              <w:rPr>
                                 <w:rFonts w:ascii="Arial" w:eastAsia="Times New Roman" w:hAnsi="Arial" w:cs="Arial"/>
                                 <w:color w:val="000000"/>
                                 <w:lang w:eastAsia="es-AR"/>
                               </w:rPr>
-                              <w:t>(</w:t>
+                              <w:t>.(</w:t>
                             </w:r>
                             <w:proofErr w:type="gramEnd"/>
                             <w:r>
                               <w:rPr>
-                                <w:rFonts w:ascii="Cambria Math" w:eastAsia="Times New Roman" w:hAnsi="Cambria Math" w:cs="Cambria Math"/>
-                                <w:color w:val="000000"/>
-                                <w:lang w:eastAsia="es-AR"/>
-                              </w:rPr>
-                              <w:t>𝑥</w:t>
-                            </w:r>
-                            <w:r>
-                              <w:rPr>
                                 <w:rFonts w:ascii="Arial" w:eastAsia="Times New Roman" w:hAnsi="Arial" w:cs="Arial"/>
                                 <w:color w:val="000000"/>
                                 <w:lang w:eastAsia="es-AR"/>
                               </w:rPr>
-                              <w:t xml:space="preserve"> + </w:t>
-                            </w:r>
-                            <w:r>
-                              <w:rPr>
-                                <w:rFonts w:ascii="Cambria Math" w:eastAsia="Times New Roman" w:hAnsi="Cambria Math" w:cs="Cambria Math"/>
-                                <w:color w:val="000000"/>
-                                <w:lang w:eastAsia="es-AR"/>
-                              </w:rPr>
-                              <w:t>ℎ</w:t>
-                            </w:r>
-                            <w:r>
-                              <w:rPr>
-                                <w:rFonts w:ascii="Arial" w:eastAsia="Times New Roman" w:hAnsi="Arial" w:cs="Arial"/>
-                                <w:color w:val="000000"/>
-                                <w:lang w:eastAsia="es-AR"/>
-                              </w:rPr>
-                              <w:t>)</w:t>
-                            </w:r>
-                            <w:r>
-                              <w:rPr>
-                                <w:rFonts w:ascii="Arial" w:eastAsia="Times New Roman" w:hAnsi="Arial" w:cs="Arial"/>
-                                <w:color w:val="000000"/>
-                                <w:lang w:eastAsia="es-AR"/>
-                              </w:rPr>
-                              <w:t xml:space="preserve"> </w:t>
-                            </w:r>
-                            <w:r>
-                              <w:rPr>
-                                <w:rFonts w:ascii="Arial" w:eastAsia="Times New Roman" w:hAnsi="Arial" w:cs="Arial"/>
-                                <w:color w:val="000000"/>
-                                <w:lang w:eastAsia="es-AR"/>
-                              </w:rPr>
-                              <w:t xml:space="preserve">− </w:t>
-                            </w:r>
-                            <w:r>
-                              <w:rPr>
-                                <w:rFonts w:ascii="Cambria Math" w:eastAsia="Times New Roman" w:hAnsi="Cambria Math" w:cs="Cambria Math"/>
-                                <w:color w:val="000000"/>
-                                <w:lang w:eastAsia="es-AR"/>
-                              </w:rPr>
-                              <w:t>𝑓</w:t>
-                            </w:r>
-                            <w:r>
-                              <w:rPr>
-                                <w:rFonts w:ascii="Arial" w:eastAsia="Times New Roman" w:hAnsi="Arial" w:cs="Arial"/>
-                                <w:color w:val="000000"/>
-                                <w:lang w:eastAsia="es-AR"/>
-                              </w:rPr>
-                              <w:t>(</w:t>
-                            </w:r>
-                            <w:r>
-                              <w:rPr>
-                                <w:rFonts w:ascii="Cambria Math" w:eastAsia="Times New Roman" w:hAnsi="Cambria Math" w:cs="Cambria Math"/>
-                                <w:color w:val="000000"/>
-                                <w:lang w:eastAsia="es-AR"/>
-                              </w:rPr>
-                              <w:t>𝑥</w:t>
-                            </w:r>
-                            <w:r>
-                              <w:rPr>
-                                <w:rFonts w:ascii="Arial" w:eastAsia="Times New Roman" w:hAnsi="Arial" w:cs="Arial"/>
-                                <w:color w:val="000000"/>
-                                <w:lang w:eastAsia="es-AR"/>
-                              </w:rPr>
-                              <w:t xml:space="preserve">) = </w:t>
-                            </w:r>
-                            <w:r>
-                              <w:rPr>
-                                <w:rFonts w:ascii="Arial" w:eastAsia="Times New Roman" w:hAnsi="Arial" w:cs="Arial"/>
-                                <w:color w:val="000000"/>
-                                <w:lang w:eastAsia="es-AR"/>
-                              </w:rPr>
-                              <w:t>(</w:t>
-                            </w:r>
-                            <w:r>
-                              <w:rPr>
-                                <w:rFonts w:ascii="Arial" w:eastAsia="Times New Roman" w:hAnsi="Arial" w:cs="Arial"/>
-                                <w:color w:val="000000"/>
-                                <w:lang w:eastAsia="es-AR"/>
-                              </w:rPr>
-                              <w:t>2 - 3</w:t>
-                            </w:r>
-                            <w:r>
-                              <w:rPr>
-                                <w:rFonts w:ascii="Cambria Math" w:eastAsia="Times New Roman" w:hAnsi="Cambria Math" w:cs="Cambria Math"/>
-                                <w:color w:val="000000"/>
-                                <w:lang w:eastAsia="es-AR"/>
-                              </w:rPr>
-                              <w:t xml:space="preserve"> </w:t>
-                            </w:r>
-                            <w:r>
-                              <w:rPr>
-                                <w:rFonts w:ascii="Cambria Math" w:eastAsia="Times New Roman" w:hAnsi="Cambria Math" w:cs="Cambria Math"/>
-                                <w:color w:val="000000"/>
-                                <w:lang w:eastAsia="es-AR"/>
-                              </w:rPr>
-                              <w:t>𝑥</w:t>
-                            </w:r>
-                            <w:r>
-                              <w:rPr>
-                                <w:rFonts w:ascii="Cambria Math" w:eastAsia="Times New Roman" w:hAnsi="Cambria Math" w:cs="Cambria Math"/>
-                                <w:color w:val="000000"/>
-                                <w:lang w:eastAsia="es-AR"/>
-                              </w:rPr>
-                              <w:t xml:space="preserve">²-6 </w:t>
-                            </w:r>
-                            <w:r>
-                              <w:rPr>
-                                <w:rFonts w:ascii="Cambria Math" w:eastAsia="Times New Roman" w:hAnsi="Cambria Math" w:cs="Cambria Math"/>
-                                <w:color w:val="000000"/>
-                                <w:lang w:eastAsia="es-AR"/>
-                              </w:rPr>
-                              <w:t>𝑥</w:t>
-                            </w:r>
-                            <w:r>
-                              <w:rPr>
-                                <w:rFonts w:ascii="Cambria Math" w:eastAsia="Times New Roman" w:hAnsi="Cambria Math" w:cs="Cambria Math"/>
-                                <w:color w:val="000000"/>
-                                <w:lang w:eastAsia="es-AR"/>
-                              </w:rPr>
-                              <w:t xml:space="preserve"> </w:t>
-                            </w:r>
-                            <w:r>
-                              <w:rPr>
-                                <w:rFonts w:ascii="Cambria Math" w:eastAsia="Times New Roman" w:hAnsi="Cambria Math" w:cs="Cambria Math"/>
-                                <w:color w:val="000000"/>
-                                <w:lang w:eastAsia="es-AR"/>
-                              </w:rPr>
-                              <w:t>ℎ</w:t>
-                            </w:r>
-                            <w:r>
-                              <w:rPr>
-                                <w:rFonts w:ascii="Cambria Math" w:eastAsia="Times New Roman" w:hAnsi="Cambria Math" w:cs="Cambria Math"/>
-                                <w:color w:val="000000"/>
-                                <w:lang w:eastAsia="es-AR"/>
-                              </w:rPr>
-                              <w:t xml:space="preserve">-3 </w:t>
-                            </w:r>
-                            <w:r>
-                              <w:rPr>
-                                <w:rFonts w:ascii="Cambria Math" w:eastAsia="Times New Roman" w:hAnsi="Cambria Math" w:cs="Cambria Math"/>
-                                <w:color w:val="000000"/>
-                                <w:lang w:eastAsia="es-AR"/>
-                              </w:rPr>
-                              <w:t>ℎ</w:t>
-                            </w:r>
-                            <w:r>
-                              <w:rPr>
-                                <w:rFonts w:ascii="Cambria Math" w:eastAsia="Times New Roman" w:hAnsi="Cambria Math" w:cs="Cambria Math"/>
-                                <w:color w:val="000000"/>
-                                <w:lang w:eastAsia="es-AR"/>
-                              </w:rPr>
-                              <w:t xml:space="preserve">² </w:t>
-                            </w:r>
-                            <w:r>
-                              <w:rPr>
-                                <w:rFonts w:ascii="Arial" w:eastAsia="Times New Roman" w:hAnsi="Arial" w:cs="Arial"/>
-                                <w:color w:val="000000"/>
-                                <w:lang w:eastAsia="es-AR"/>
-                              </w:rPr>
-                              <w:t>−</w:t>
-                            </w:r>
-                            <w:r>
-                              <w:rPr>
-                                <w:rFonts w:ascii="Cambria Math" w:eastAsia="Times New Roman" w:hAnsi="Cambria Math" w:cs="Cambria Math"/>
-                                <w:color w:val="000000"/>
-                                <w:lang w:eastAsia="es-AR"/>
-                              </w:rPr>
-                              <w:t xml:space="preserve"> </w:t>
-                            </w:r>
-                            <w:r>
-                              <w:rPr>
-                                <w:rFonts w:ascii="Arial" w:eastAsia="Times New Roman" w:hAnsi="Arial" w:cs="Arial"/>
-                                <w:color w:val="000000"/>
-                                <w:lang w:eastAsia="es-AR"/>
-                              </w:rPr>
-                              <w:t>2 − 3</w:t>
-                            </w:r>
-                            <w:r>
-                              <w:rPr>
-                                <w:rFonts w:ascii="Cambria Math" w:eastAsia="Times New Roman" w:hAnsi="Cambria Math" w:cs="Cambria Math"/>
-                                <w:color w:val="000000"/>
-                                <w:lang w:eastAsia="es-AR"/>
-                              </w:rPr>
-                              <w:t>𝑥</w:t>
-                            </w:r>
-                            <w:r>
-                              <w:rPr>
-                                <w:rFonts w:ascii="Arial" w:eastAsia="Times New Roman" w:hAnsi="Arial" w:cs="Arial"/>
-                                <w:color w:val="000000"/>
-                                <w:lang w:eastAsia="es-AR"/>
-                              </w:rPr>
-                              <w:t>²</w:t>
-                            </w:r>
-                            <w:r>
-                              <w:rPr>
-                                <w:rFonts w:ascii="Arial" w:eastAsia="Times New Roman" w:hAnsi="Arial" w:cs="Arial"/>
-                                <w:color w:val="000000"/>
-                                <w:lang w:eastAsia="es-AR"/>
-                              </w:rPr>
-                              <w:t>).(-</w:t>
+                              <w:t>-</w:t>
                             </w:r>
                             <w:r>
                               <w:rPr>
@@ -4520,14 +4123,14 @@
                                 <w:lang w:eastAsia="es-AR"/>
                               </w:rPr>
                               <w:tab/>
-                            </w:r>
-                            <w:r>
-                              <w:rPr>
-                                <w:rFonts w:ascii="Cambria Math" w:eastAsia="Times New Roman" w:hAnsi="Cambria Math" w:cs="Cambria Math"/>
-                                <w:color w:val="000000"/>
-                                <w:lang w:eastAsia="es-AR"/>
-                              </w:rPr>
-                              <w:tab/>
+                              <w:t xml:space="preserve">             </w:t>
+                            </w:r>
+                            <w:r>
+                              <w:rPr>
+                                <w:rFonts w:ascii="Cambria Math" w:eastAsia="Times New Roman" w:hAnsi="Cambria Math" w:cs="Cambria Math"/>
+                                <w:color w:val="000000"/>
+                                <w:lang w:eastAsia="es-AR"/>
+                              </w:rPr>
                               <w:t xml:space="preserve"> </w:t>
                             </w:r>
                             <w:r>
@@ -4760,7 +4363,11 @@
           </mc:Choice>
           <mc:Fallback>
             <w:pict>
-              <v:shape w14:anchorId="1C7E4C10" id="Cuadro de texto 16" o:spid="_x0000_s1031" type="#_x0000_t202" style="position:absolute;margin-left:0;margin-top:13.45pt;width:270pt;height:58.5pt;z-index:251669504;visibility:visible;mso-wrap-style:square;mso-width-percent:0;mso-height-percent:0;mso-wrap-distance-left:9pt;mso-wrap-distance-top:0;mso-wrap-distance-right:9pt;mso-wrap-distance-bottom:0;mso-position-horizontal:left;mso-position-horizontal-relative:margin;mso-position-vertical:absolute;mso-position-vertical-relative:text;mso-width-percent:0;mso-height-percent:0;mso-width-relative:margin;mso-height-relative:margin;v-text-anchor:top" o:gfxdata="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" fillcolor="white [3201]" stroked="f" strokeweight=".5pt">
+              <v:shapetype w14:anchorId="1C7E4C10" id="_x0000_t202" coordsize="21600,21600" o:spt="202" path="m,l,21600r21600,l21600,xe">
+                <v:stroke joinstyle="miter"/>
+                <v:path gradientshapeok="t" o:connecttype="rect"/>
+              </v:shapetype>
+              <v:shape id="Cuadro de texto 16" o:spid="_x0000_s1031" type="#_x0000_t202" style="position:absolute;margin-left:0;margin-top:13.45pt;width:423pt;height:58.5pt;z-index:251669504;visibility:visible;mso-wrap-style:square;mso-width-percent:0;mso-height-percent:0;mso-wrap-distance-left:9pt;mso-wrap-distance-top:0;mso-wrap-distance-right:9pt;mso-wrap-distance-bottom:0;mso-position-horizontal:left;mso-position-horizontal-relative:margin;mso-position-vertical:absolute;mso-position-vertical-relative:text;mso-width-percent:0;mso-height-percent:0;mso-width-relative:margin;mso-height-relative:margin;v-text-anchor:top" o:gfxdata="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" fillcolor="white [3201]" stroked="f" strokeweight=".5pt">
                 <v:textbox>
                   <w:txbxContent>
                     <w:p>
@@ -4775,8 +4382,54 @@
                       </w:pPr>
                       <w:r>
                         <w:rPr>
-                          <w:rFonts w:ascii="Cambria Math" w:eastAsia="Times New Roman" w:hAnsi="Cambria Math" w:cs="Cambria Math"/>
-                          <w:color w:val="000000"/>
+                          <w:rFonts w:ascii="Arial" w:eastAsia="Times New Roman" w:hAnsi="Arial" w:cs="Arial"/>
+                          <w:color w:val="000000"/>
+                          <w:u w:val="single"/>
+                          <w:lang w:eastAsia="es-AR"/>
+                        </w:rPr>
+                        <w:t>(</w:t>
+                      </w:r>
+                      <w:r>
+                        <w:rPr>
+                          <w:rFonts w:ascii="Cambria Math" w:eastAsia="Times New Roman" w:hAnsi="Cambria Math" w:cs="Cambria Math"/>
+                          <w:color w:val="000000"/>
+                          <w:u w:val="single"/>
+                          <w:lang w:eastAsia="es-AR"/>
+                        </w:rPr>
+                        <w:t>𝑥</w:t>
+                      </w:r>
+                      <w:r>
+                        <w:rPr>
+                          <w:rFonts w:ascii="Arial" w:eastAsia="Times New Roman" w:hAnsi="Arial" w:cs="Arial"/>
+                          <w:color w:val="000000"/>
+                          <w:u w:val="single"/>
+                          <w:lang w:eastAsia="es-AR"/>
+                        </w:rPr>
+                        <w:t xml:space="preserve"> + </w:t>
+                      </w:r>
+                      <w:r>
+                        <w:rPr>
+                          <w:rFonts w:ascii="Cambria Math" w:eastAsia="Times New Roman" w:hAnsi="Cambria Math" w:cs="Cambria Math"/>
+                          <w:color w:val="000000"/>
+                          <w:u w:val="single"/>
+                          <w:lang w:eastAsia="es-AR"/>
+                        </w:rPr>
+                        <w:t>ℎ</w:t>
+                      </w:r>
+                      <w:r>
+                        <w:rPr>
+                          <w:rFonts w:ascii="Arial" w:eastAsia="Times New Roman" w:hAnsi="Arial" w:cs="Arial"/>
+                          <w:color w:val="000000"/>
+                          <w:u w:val="single"/>
+                          <w:lang w:eastAsia="es-AR"/>
+                        </w:rPr>
+                        <w:t xml:space="preserve">) − </w:t>
+                      </w:r>
+                      <w:r>
+                        <w:rPr>
+                          <w:rFonts w:ascii="Cambria Math" w:eastAsia="Times New Roman" w:hAnsi="Cambria Math" w:cs="Cambria Math"/>
+                          <w:color w:val="000000"/>
+                          <w:u w:val="single"/>
                           <w:lang w:eastAsia="es-AR"/>
                         </w:rPr>
                         <w:t/>
@@ -4786,6 +4439,7 @@
                         <w:rPr>
                           <w:rFonts w:ascii="Cambria Math" w:eastAsia="Times New Roman" w:hAnsi="Cambria Math" w:cs="Cambria Math"/>
                           <w:color w:val="000000"/>
+                          <w:u w:val="single"/>
                           <w:lang w:eastAsia="es-AR"/>
                         </w:rPr>
                         <w:t/>
@@ -4794,6 +4448,7 @@
                         <w:rPr>
                           <w:rFonts w:ascii="Arial" w:eastAsia="Times New Roman" w:hAnsi="Arial" w:cs="Arial"/>
                           <w:color w:val="000000"/>
+                          <w:u w:val="single"/>
                           <w:lang w:eastAsia="es-AR"/>
                         </w:rPr>
                         <w:t>(</w:t>
@@ -4803,6 +4458,7 @@
                         <w:rPr>
                           <w:rFonts w:ascii="Cambria Math" w:eastAsia="Times New Roman" w:hAnsi="Cambria Math" w:cs="Cambria Math"/>
                           <w:color w:val="000000"/>
+                          <w:u w:val="single"/>
                           <w:lang w:eastAsia="es-AR"/>
                         </w:rPr>
                         <w:t>𝑥</w:t>
@@ -4811,17 +4467,10 @@
                         <w:rPr>
                           <w:rFonts w:ascii="Arial" w:eastAsia="Times New Roman" w:hAnsi="Arial" w:cs="Arial"/>
                           <w:color w:val="000000"/>
-                          <w:lang w:eastAsia="es-AR"/>
-                        </w:rPr>
-                        <w:t xml:space="preserve"> + </w:t>
-                      </w:r>
-                      <w:r>
-                        <w:rPr>
-                          <w:rFonts w:ascii="Cambria Math" w:eastAsia="Times New Roman" w:hAnsi="Cambria Math" w:cs="Cambria Math"/>
-                          <w:color w:val="000000"/>
-                          <w:lang w:eastAsia="es-AR"/>
-                        </w:rPr>
-                        <w:t>ℎ</w:t>
+                          <w:u w:val="single"/>
+                          <w:lang w:eastAsia="es-AR"/>
+                        </w:rPr>
+                        <w:t>)</w:t>
                       </w:r>
                       <w:r>
                         <w:rPr>
@@ -4829,55 +4478,7 @@
                           <w:color w:val="000000"/>
                           <w:lang w:eastAsia="es-AR"/>
                         </w:rPr>
-                        <w:t>)</w:t>
-                      </w:r>
-                      <w:r>
-                        <w:rPr>
-                          <w:rFonts w:ascii="Arial" w:eastAsia="Times New Roman" w:hAnsi="Arial" w:cs="Arial"/>
-                          <w:color w:val="000000"/>
-                          <w:lang w:eastAsia="es-AR"/>
-                        </w:rPr>
-                        <w:t xml:space="preserve"> </w:t>
-                      </w:r>
-                      <w:r>
-                        <w:rPr>
-                          <w:rFonts w:ascii="Arial" w:eastAsia="Times New Roman" w:hAnsi="Arial" w:cs="Arial"/>
-                          <w:color w:val="000000"/>
-                          <w:lang w:eastAsia="es-AR"/>
-                        </w:rPr>
-                        <w:t xml:space="preserve">− </w:t>
-                      </w:r>
-                      <w:r>
-                        <w:rPr>
-                          <w:rFonts w:ascii="Cambria Math" w:eastAsia="Times New Roman" w:hAnsi="Cambria Math" w:cs="Cambria Math"/>
-                          <w:color w:val="000000"/>
-                          <w:lang w:eastAsia="es-AR"/>
-                        </w:rPr>
-                        <w:t>𝑓</w:t>
-                      </w:r>
-                      <w:r>
-                        <w:rPr>
-                          <w:rFonts w:ascii="Arial" w:eastAsia="Times New Roman" w:hAnsi="Arial" w:cs="Arial"/>
-                          <w:color w:val="000000"/>
-                          <w:lang w:eastAsia="es-AR"/>
-                        </w:rPr>
-                        <w:t>(</w:t>
-                      </w:r>
-                      <w:r>
-                        <w:rPr>
-                          <w:rFonts w:ascii="Cambria Math" w:eastAsia="Times New Roman" w:hAnsi="Cambria Math" w:cs="Cambria Math"/>
-                          <w:color w:val="000000"/>
-                          <w:lang w:eastAsia="es-AR"/>
-                        </w:rPr>
-                        <w:t>𝑥</w:t>
-                      </w:r>
-                      <w:r>
-                        <w:rPr>
-                          <w:rFonts w:ascii="Arial" w:eastAsia="Times New Roman" w:hAnsi="Arial" w:cs="Arial"/>
-                          <w:color w:val="000000"/>
-                          <w:lang w:eastAsia="es-AR"/>
-                        </w:rPr>
-                        <w:t xml:space="preserve">) = </w:t>
+                        <w:t xml:space="preserve"> = </w:t>
                       </w:r>
                       <w:r>
                         <w:rPr>
@@ -5034,6 +4635,14 @@
                       </w:r>
                       <w:r>
                         <w:rPr>
+                          <w:rFonts w:ascii="Cambria Math" w:eastAsia="Times New Roman" w:hAnsi="Cambria Math" w:cs="Cambria Math"/>
+                          <w:color w:val="000000"/>
+                          <w:lang w:eastAsia="es-AR"/>
+                        </w:rPr>
+                        <w:t>ℎ</w:t>
+                      </w:r>
+                      <w:r>
+                        <w:rPr>
                           <w:rFonts w:ascii="Arial" w:eastAsia="Times New Roman" w:hAnsi="Arial" w:cs="Arial"/>
                           <w:color w:val="000000"/>
                           <w:lang w:eastAsia="es-AR"/>
@@ -5056,6 +4665,7 @@
                         </w:rPr>
                         <w:tab/>
                       </w:r>
+                      <w:proofErr w:type="spellStart"/>
                       <w:r>
                         <w:rPr>
                           <w:rFonts w:ascii="Cambria Math" w:eastAsia="Times New Roman" w:hAnsi="Cambria Math" w:cs="Cambria Math"/>
@@ -5064,10 +4674,12 @@
                         </w:rPr>
                         <w:t>ℎ</w:t>
                       </w:r>
+                      <w:proofErr w:type="spellEnd"/>
                     </w:p>
                     <w:p>
                       <w:pPr>
                         <w:spacing w:after="0" w:line="240" w:lineRule="auto"/>
+                        <w:ind w:firstLine="708"/>
                         <w:rPr>
                           <w:rFonts w:ascii="Cambria Math" w:eastAsia="Times New Roman" w:hAnsi="Cambria Math" w:cs="Cambria Math"/>
                           <w:color w:val="000000"/>
@@ -5076,245 +4688,173 @@
                       </w:pPr>
                       <w:r>
                         <w:rPr>
-                          <w:rFonts w:ascii="Cambria Math" w:eastAsia="Times New Roman" w:hAnsi="Cambria Math" w:cs="Cambria Math"/>
-                          <w:color w:val="000000"/>
-                          <w:lang w:eastAsia="es-AR"/>
-                        </w:rPr>
-                        <w:t/>
+                          <w:rFonts w:ascii="Arial" w:eastAsia="Times New Roman" w:hAnsi="Arial" w:cs="Arial"/>
+                          <w:color w:val="000000"/>
+                          <w:lang w:eastAsia="es-AR"/>
+                        </w:rPr>
+                        <w:t xml:space="preserve">           </w:t>
+                      </w:r>
+                      <w:r>
+                        <w:rPr>
+                          <w:rFonts w:ascii="Arial" w:eastAsia="Times New Roman" w:hAnsi="Arial" w:cs="Arial"/>
+                          <w:color w:val="000000"/>
+                          <w:lang w:eastAsia="es-AR"/>
+                        </w:rPr>
+                        <w:t xml:space="preserve">= </w:t>
+                      </w:r>
+                      <w:r>
+                        <w:rPr>
+                          <w:rFonts w:ascii="Arial" w:eastAsia="Times New Roman" w:hAnsi="Arial" w:cs="Arial"/>
+                          <w:color w:val="000000"/>
+                          <w:lang w:eastAsia="es-AR"/>
+                        </w:rPr>
+                        <w:t>(</w:t>
+                      </w:r>
+                      <w:r>
+                        <w:rPr>
+                          <w:rFonts w:ascii="Arial" w:eastAsia="Times New Roman" w:hAnsi="Arial" w:cs="Arial"/>
+                          <w:color w:val="000000"/>
+                          <w:lang w:eastAsia="es-AR"/>
+                        </w:rPr>
+                        <w:t>2 - 3</w:t>
+                      </w:r>
+                      <w:r>
+                        <w:rPr>
+                          <w:rFonts w:ascii="Cambria Math" w:eastAsia="Times New Roman" w:hAnsi="Cambria Math" w:cs="Cambria Math"/>
+                          <w:color w:val="000000"/>
+                          <w:lang w:eastAsia="es-AR"/>
+                        </w:rPr>
+                        <w:t xml:space="preserve"> </w:t>
+                      </w:r>
+                      <w:r>
+                        <w:rPr>
+                          <w:rFonts w:ascii="Cambria Math" w:eastAsia="Times New Roman" w:hAnsi="Cambria Math" w:cs="Cambria Math"/>
+                          <w:color w:val="000000"/>
+                          <w:lang w:eastAsia="es-AR"/>
+                        </w:rPr>
+                        <w:t>𝑥</w:t>
+                      </w:r>
+                      <w:r>
+                        <w:rPr>
+                          <w:rFonts w:ascii="Cambria Math" w:eastAsia="Times New Roman" w:hAnsi="Cambria Math" w:cs="Cambria Math"/>
+                          <w:color w:val="000000"/>
+                          <w:lang w:eastAsia="es-AR"/>
+                        </w:rPr>
+                        <w:t xml:space="preserve">²-6 </w:t>
+                      </w:r>
+                      <w:r>
+                        <w:rPr>
+                          <w:rFonts w:ascii="Cambria Math" w:eastAsia="Times New Roman" w:hAnsi="Cambria Math" w:cs="Cambria Math"/>
+                          <w:color w:val="000000"/>
+                          <w:lang w:eastAsia="es-AR"/>
+                        </w:rPr>
+                        <w:t>𝑥</w:t>
+                      </w:r>
+                      <w:r>
+                        <w:rPr>
+                          <w:rFonts w:ascii="Cambria Math" w:eastAsia="Times New Roman" w:hAnsi="Cambria Math" w:cs="Cambria Math"/>
+                          <w:color w:val="000000"/>
+                          <w:lang w:eastAsia="es-AR"/>
+                        </w:rPr>
+                        <w:t xml:space="preserve"> </w:t>
+                      </w:r>
+                      <w:r>
+                        <w:rPr>
+                          <w:rFonts w:ascii="Cambria Math" w:eastAsia="Times New Roman" w:hAnsi="Cambria Math" w:cs="Cambria Math"/>
+                          <w:color w:val="000000"/>
+                          <w:lang w:eastAsia="es-AR"/>
+                        </w:rPr>
+                        <w:t>ℎ</w:t>
+                      </w:r>
+                      <w:r>
+                        <w:rPr>
+                          <w:rFonts w:ascii="Cambria Math" w:eastAsia="Times New Roman" w:hAnsi="Cambria Math" w:cs="Cambria Math"/>
+                          <w:color w:val="000000"/>
+                          <w:lang w:eastAsia="es-AR"/>
+                        </w:rPr>
+                        <w:t xml:space="preserve">-3 </w:t>
+                      </w:r>
+                      <w:r>
+                        <w:rPr>
+                          <w:rFonts w:ascii="Cambria Math" w:eastAsia="Times New Roman" w:hAnsi="Cambria Math" w:cs="Cambria Math"/>
+                          <w:color w:val="000000"/>
+                          <w:lang w:eastAsia="es-AR"/>
+                        </w:rPr>
+                        <w:t>ℎ</w:t>
+                      </w:r>
+                      <w:r>
+                        <w:rPr>
+                          <w:rFonts w:ascii="Cambria Math" w:eastAsia="Times New Roman" w:hAnsi="Cambria Math" w:cs="Cambria Math"/>
+                          <w:color w:val="000000"/>
+                          <w:lang w:eastAsia="es-AR"/>
+                        </w:rPr>
+                        <w:t xml:space="preserve">² </w:t>
+                      </w:r>
+                      <w:r>
+                        <w:rPr>
+                          <w:rFonts w:ascii="Arial" w:eastAsia="Times New Roman" w:hAnsi="Arial" w:cs="Arial"/>
+                          <w:color w:val="000000"/>
+                          <w:lang w:eastAsia="es-AR"/>
+                        </w:rPr>
+                        <w:t>−</w:t>
+                      </w:r>
+                      <w:r>
+                        <w:rPr>
+                          <w:rFonts w:ascii="Cambria Math" w:eastAsia="Times New Roman" w:hAnsi="Cambria Math" w:cs="Cambria Math"/>
+                          <w:color w:val="000000"/>
+                          <w:lang w:eastAsia="es-AR"/>
+                        </w:rPr>
+                        <w:t xml:space="preserve"> </w:t>
+                      </w:r>
+                      <w:r>
+                        <w:rPr>
+                          <w:rFonts w:ascii="Arial" w:eastAsia="Times New Roman" w:hAnsi="Arial" w:cs="Arial"/>
+                          <w:color w:val="000000"/>
+                          <w:lang w:eastAsia="es-AR"/>
+                        </w:rPr>
+                        <w:t>2 − 3</w:t>
+                      </w:r>
+                      <w:r>
+                        <w:rPr>
+                          <w:rFonts w:ascii="Cambria Math" w:eastAsia="Times New Roman" w:hAnsi="Cambria Math" w:cs="Cambria Math"/>
+                          <w:color w:val="000000"/>
+                          <w:lang w:eastAsia="es-AR"/>
+                        </w:rPr>
+                        <w:t>𝑥</w:t>
+                      </w:r>
+                      <w:r>
+                        <w:rPr>
+                          <w:rFonts w:ascii="Arial" w:eastAsia="Times New Roman" w:hAnsi="Arial" w:cs="Arial"/>
+                          <w:color w:val="000000"/>
+                          <w:lang w:eastAsia="es-AR"/>
+                        </w:rPr>
+                        <w:t>²</w:t>
+                      </w:r>
+                      <w:r>
+                        <w:rPr>
+                          <w:rFonts w:ascii="Arial" w:eastAsia="Times New Roman" w:hAnsi="Arial" w:cs="Arial"/>
+                          <w:color w:val="000000"/>
+                          <w:lang w:eastAsia="es-AR"/>
+                        </w:rPr>
+                        <w:t>)</w:t>
                       </w:r>
                       <w:proofErr w:type="gramStart"/>
                       <w:r>
                         <w:rPr>
-                          <w:rFonts w:ascii="Cambria Math" w:eastAsia="Times New Roman" w:hAnsi="Cambria Math" w:cs="Cambria Math"/>
-                          <w:color w:val="000000"/>
-                          <w:lang w:eastAsia="es-AR"/>
-                        </w:rPr>
-                        <w:t/>
-                      </w:r>
-                      <w:r>
-                        <w:rPr>
                           <w:rFonts w:ascii="Arial" w:eastAsia="Times New Roman" w:hAnsi="Arial" w:cs="Arial"/>
                           <w:color w:val="000000"/>
                           <w:lang w:eastAsia="es-AR"/>
                         </w:rPr>
-                        <w:t>(</w:t>
+                        <w:t>.(</w:t>
                       </w:r>
                       <w:proofErr w:type="gramEnd"/>
                       <w:r>
                         <w:rPr>
-                          <w:rFonts w:ascii="Cambria Math" w:eastAsia="Times New Roman" w:hAnsi="Cambria Math" w:cs="Cambria Math"/>
-                          <w:color w:val="000000"/>
-                          <w:lang w:eastAsia="es-AR"/>
-                        </w:rPr>
-                        <w:t>𝑥</w:t>
-                      </w:r>
-                      <w:r>
-                        <w:rPr>
                           <w:rFonts w:ascii="Arial" w:eastAsia="Times New Roman" w:hAnsi="Arial" w:cs="Arial"/>
                           <w:color w:val="000000"/>
                           <w:lang w:eastAsia="es-AR"/>
                         </w:rPr>
-                        <w:t xml:space="preserve"> + </w:t>
-                      </w:r>
-                      <w:r>
-                        <w:rPr>
-                          <w:rFonts w:ascii="Cambria Math" w:eastAsia="Times New Roman" w:hAnsi="Cambria Math" w:cs="Cambria Math"/>
-                          <w:color w:val="000000"/>
-                          <w:lang w:eastAsia="es-AR"/>
-                        </w:rPr>
-                        <w:t>ℎ</w:t>
-                      </w:r>
-                      <w:r>
-                        <w:rPr>
-                          <w:rFonts w:ascii="Arial" w:eastAsia="Times New Roman" w:hAnsi="Arial" w:cs="Arial"/>
-                          <w:color w:val="000000"/>
-                          <w:lang w:eastAsia="es-AR"/>
-                        </w:rPr>
-                        <w:t>)</w:t>
-                      </w:r>
-                      <w:r>
-                        <w:rPr>
-                          <w:rFonts w:ascii="Arial" w:eastAsia="Times New Roman" w:hAnsi="Arial" w:cs="Arial"/>
-                          <w:color w:val="000000"/>
-                          <w:lang w:eastAsia="es-AR"/>
-                        </w:rPr>
-                        <w:t xml:space="preserve"> </w:t>
-                      </w:r>
-                      <w:r>
-                        <w:rPr>
-                          <w:rFonts w:ascii="Arial" w:eastAsia="Times New Roman" w:hAnsi="Arial" w:cs="Arial"/>
-                          <w:color w:val="000000"/>
-                          <w:lang w:eastAsia="es-AR"/>
-                        </w:rPr>
-                        <w:t xml:space="preserve">− </w:t>
-                      </w:r>
-                      <w:r>
-                        <w:rPr>
-                          <w:rFonts w:ascii="Cambria Math" w:eastAsia="Times New Roman" w:hAnsi="Cambria Math" w:cs="Cambria Math"/>
-                          <w:color w:val="000000"/>
-                          <w:lang w:eastAsia="es-AR"/>
-                        </w:rPr>
-                        <w:t>𝑓</w:t>
-                      </w:r>
-                      <w:r>
-                        <w:rPr>
-                          <w:rFonts w:ascii="Arial" w:eastAsia="Times New Roman" w:hAnsi="Arial" w:cs="Arial"/>
-                          <w:color w:val="000000"/>
-                          <w:lang w:eastAsia="es-AR"/>
-                        </w:rPr>
-                        <w:t>(</w:t>
-                      </w:r>
-                      <w:r>
-                        <w:rPr>
-                          <w:rFonts w:ascii="Cambria Math" w:eastAsia="Times New Roman" w:hAnsi="Cambria Math" w:cs="Cambria Math"/>
-                          <w:color w:val="000000"/>
-                          <w:lang w:eastAsia="es-AR"/>
-                        </w:rPr>
-                        <w:t>𝑥</w:t>
-                      </w:r>
-                      <w:r>
-                        <w:rPr>
-                          <w:rFonts w:ascii="Arial" w:eastAsia="Times New Roman" w:hAnsi="Arial" w:cs="Arial"/>
-                          <w:color w:val="000000"/>
-                          <w:lang w:eastAsia="es-AR"/>
-                        </w:rPr>
-                        <w:t xml:space="preserve">) = </w:t>
-                      </w:r>
-                      <w:r>
-                        <w:rPr>
-                          <w:rFonts w:ascii="Arial" w:eastAsia="Times New Roman" w:hAnsi="Arial" w:cs="Arial"/>
-                          <w:color w:val="000000"/>
-                          <w:lang w:eastAsia="es-AR"/>
-                        </w:rPr>
-                        <w:t>(</w:t>
-                      </w:r>
-                      <w:r>
-                        <w:rPr>
-                          <w:rFonts w:ascii="Arial" w:eastAsia="Times New Roman" w:hAnsi="Arial" w:cs="Arial"/>
-                          <w:color w:val="000000"/>
-                          <w:lang w:eastAsia="es-AR"/>
-                        </w:rPr>
-                        <w:t>2 - 3</w:t>
-                      </w:r>
-                      <w:r>
-                        <w:rPr>
-                          <w:rFonts w:ascii="Cambria Math" w:eastAsia="Times New Roman" w:hAnsi="Cambria Math" w:cs="Cambria Math"/>
-                          <w:color w:val="000000"/>
-                          <w:lang w:eastAsia="es-AR"/>
-                        </w:rPr>
-                        <w:t xml:space="preserve"> </w:t>
-                      </w:r>
-                      <w:r>
-                        <w:rPr>
-                          <w:rFonts w:ascii="Cambria Math" w:eastAsia="Times New Roman" w:hAnsi="Cambria Math" w:cs="Cambria Math"/>
-                          <w:color w:val="000000"/>
-                          <w:lang w:eastAsia="es-AR"/>
-                        </w:rPr>
-                        <w:t>𝑥</w:t>
-                      </w:r>
-                      <w:r>
-                        <w:rPr>
-                          <w:rFonts w:ascii="Cambria Math" w:eastAsia="Times New Roman" w:hAnsi="Cambria Math" w:cs="Cambria Math"/>
-                          <w:color w:val="000000"/>
-                          <w:lang w:eastAsia="es-AR"/>
-                        </w:rPr>
-                        <w:t xml:space="preserve">²-6 </w:t>
-                      </w:r>
-                      <w:r>
-                        <w:rPr>
-                          <w:rFonts w:ascii="Cambria Math" w:eastAsia="Times New Roman" w:hAnsi="Cambria Math" w:cs="Cambria Math"/>
-                          <w:color w:val="000000"/>
-                          <w:lang w:eastAsia="es-AR"/>
-                        </w:rPr>
-                        <w:t>𝑥</w:t>
-                      </w:r>
-                      <w:r>
-                        <w:rPr>
-                          <w:rFonts w:ascii="Cambria Math" w:eastAsia="Times New Roman" w:hAnsi="Cambria Math" w:cs="Cambria Math"/>
-                          <w:color w:val="000000"/>
-                          <w:lang w:eastAsia="es-AR"/>
-                        </w:rPr>
-                        <w:t xml:space="preserve"> </w:t>
-                      </w:r>
-                      <w:r>
-                        <w:rPr>
-                          <w:rFonts w:ascii="Cambria Math" w:eastAsia="Times New Roman" w:hAnsi="Cambria Math" w:cs="Cambria Math"/>
-                          <w:color w:val="000000"/>
-                          <w:lang w:eastAsia="es-AR"/>
-                        </w:rPr>
-                        <w:t>ℎ</w:t>
-                      </w:r>
-                      <w:r>
-                        <w:rPr>
-                          <w:rFonts w:ascii="Cambria Math" w:eastAsia="Times New Roman" w:hAnsi="Cambria Math" w:cs="Cambria Math"/>
-                          <w:color w:val="000000"/>
-                          <w:lang w:eastAsia="es-AR"/>
-                        </w:rPr>
-                        <w:t xml:space="preserve">-3 </w:t>
-                      </w:r>
-                      <w:r>
-                        <w:rPr>
-                          <w:rFonts w:ascii="Cambria Math" w:eastAsia="Times New Roman" w:hAnsi="Cambria Math" w:cs="Cambria Math"/>
-                          <w:color w:val="000000"/>
-                          <w:lang w:eastAsia="es-AR"/>
-                        </w:rPr>
-                        <w:t>ℎ</w:t>
-                      </w:r>
-                      <w:r>
-                        <w:rPr>
-                          <w:rFonts w:ascii="Cambria Math" w:eastAsia="Times New Roman" w:hAnsi="Cambria Math" w:cs="Cambria Math"/>
-                          <w:color w:val="000000"/>
-                          <w:lang w:eastAsia="es-AR"/>
-                        </w:rPr>
-                        <w:t xml:space="preserve">² </w:t>
-                      </w:r>
-                      <w:r>
-                        <w:rPr>
-                          <w:rFonts w:ascii="Arial" w:eastAsia="Times New Roman" w:hAnsi="Arial" w:cs="Arial"/>
-                          <w:color w:val="000000"/>
-                          <w:lang w:eastAsia="es-AR"/>
-                        </w:rPr>
-                        <w:t>−</w:t>
-                      </w:r>
-                      <w:r>
-                        <w:rPr>
-                          <w:rFonts w:ascii="Cambria Math" w:eastAsia="Times New Roman" w:hAnsi="Cambria Math" w:cs="Cambria Math"/>
-                          <w:color w:val="000000"/>
-                          <w:lang w:eastAsia="es-AR"/>
-                        </w:rPr>
-                        <w:t xml:space="preserve"> </w:t>
-                      </w:r>
-                      <w:r>
-                        <w:rPr>
-                          <w:rFonts w:ascii="Arial" w:eastAsia="Times New Roman" w:hAnsi="Arial" w:cs="Arial"/>
-                          <w:color w:val="000000"/>
-                          <w:lang w:eastAsia="es-AR"/>
-                        </w:rPr>
-                        <w:t>2 − 3</w:t>
-                      </w:r>
-                      <w:r>
-                        <w:rPr>
-                          <w:rFonts w:ascii="Cambria Math" w:eastAsia="Times New Roman" w:hAnsi="Cambria Math" w:cs="Cambria Math"/>
-                          <w:color w:val="000000"/>
-                          <w:lang w:eastAsia="es-AR"/>
-                        </w:rPr>
-                        <w:t>𝑥</w:t>
-                      </w:r>
-                      <w:r>
-                        <w:rPr>
-                          <w:rFonts w:ascii="Arial" w:eastAsia="Times New Roman" w:hAnsi="Arial" w:cs="Arial"/>
-                          <w:color w:val="000000"/>
-                          <w:lang w:eastAsia="es-AR"/>
-                        </w:rPr>
-                        <w:t>²</w:t>
-                      </w:r>
-                      <w:r>
-                        <w:rPr>
-                          <w:rFonts w:ascii="Arial" w:eastAsia="Times New Roman" w:hAnsi="Arial" w:cs="Arial"/>
-                          <w:color w:val="000000"/>
-                          <w:lang w:eastAsia="es-AR"/>
-                        </w:rPr>
-                        <w:t>).(-</w:t>
+                        <w:t>-</w:t>
                       </w:r>
                       <w:r>
                         <w:rPr>
@@ -5358,14 +4898,14 @@
                           <w:lang w:eastAsia="es-AR"/>
                         </w:rPr>
                         <w:tab/>
-                      </w:r>
-                      <w:r>
-                        <w:rPr>
-                          <w:rFonts w:ascii="Cambria Math" w:eastAsia="Times New Roman" w:hAnsi="Cambria Math" w:cs="Cambria Math"/>
-                          <w:color w:val="000000"/>
-                          <w:lang w:eastAsia="es-AR"/>
-                        </w:rPr>
-                        <w:tab/>
+                        <w:t xml:space="preserve">             </w:t>
+                      </w:r>
+                      <w:r>
+                        <w:rPr>
+                          <w:rFonts w:ascii="Cambria Math" w:eastAsia="Times New Roman" w:hAnsi="Cambria Math" w:cs="Cambria Math"/>
+                          <w:color w:val="000000"/>
+                          <w:lang w:eastAsia="es-AR"/>
+                        </w:rPr>
                         <w:t xml:space="preserve"> </w:t>
                       </w:r>
                       <w:r>
@@ -5664,7 +5204,7 @@
           <w:color w:val="000000"/>
           <w:lang w:eastAsia="es-AR"/>
         </w:rPr>
-        <w:t xml:space="preserve"> ¿Tiene solución </w:t>
+        <w:t xml:space="preserve"> ¿Tiene solución (</w:t>
       </w:r>
       <w:r>
         <w:rPr>
@@ -5672,6 +5212,54 @@
           <w:color w:val="000000"/>
           <w:lang w:eastAsia="es-AR"/>
         </w:rPr>
+        <w:t>𝑥</w:t>
+      </w:r>
+      <w:r>
+        <w:rPr>
+          <w:rFonts w:ascii="Arial" w:eastAsia="Times New Roman" w:hAnsi="Arial" w:cs="Arial"/>
+          <w:color w:val="000000"/>
+          <w:lang w:eastAsia="es-AR"/>
+        </w:rPr>
+        <w:t>) = √</w:t>
+      </w:r>
+      <w:r>
+        <w:rPr>
+          <w:rFonts w:ascii="Cambria Math" w:eastAsia="Times New Roman" w:hAnsi="Cambria Math" w:cs="Cambria Math"/>
+          <w:color w:val="000000"/>
+          <w:lang w:eastAsia="es-AR"/>
+        </w:rPr>
+        <w:t>𝑥</w:t>
+      </w:r>
+      <w:r>
+        <w:rPr>
+          <w:rFonts w:ascii="Arial" w:eastAsia="Times New Roman" w:hAnsi="Arial" w:cs="Arial"/>
+          <w:color w:val="000000"/>
+          <w:lang w:eastAsia="es-AR"/>
+        </w:rPr>
+        <w:t xml:space="preserve"> </w:t>
+      </w:r>
+      <w:r>
+        <w:rPr>
+          <w:rFonts w:ascii="Cambria Math" w:eastAsia="Times New Roman" w:hAnsi="Cambria Math" w:cs="Cambria Math"/>
+          <w:color w:val="000000"/>
+          <w:lang w:eastAsia="es-AR"/>
+        </w:rPr>
+        <w:t>𝑒𝑛</w:t>
+      </w:r>
+      <w:r>
+        <w:rPr>
+          <w:rFonts w:ascii="Arial" w:eastAsia="Times New Roman" w:hAnsi="Arial" w:cs="Arial"/>
+          <w:color w:val="000000"/>
+          <w:lang w:eastAsia="es-AR"/>
+        </w:rPr>
+        <w:t xml:space="preserve"> </w:t>
+      </w:r>
+      <w:r>
+        <w:rPr>
+          <w:rFonts w:ascii="Cambria Math" w:eastAsia="Times New Roman" w:hAnsi="Cambria Math" w:cs="Cambria Math"/>
+          <w:color w:val="000000"/>
+          <w:lang w:eastAsia="es-AR"/>
+        </w:rPr>
         <w:t/>
       </w:r>
       <w:proofErr w:type="gramStart"/>
@@ -5694,67 +5282,11 @@
       <w:proofErr w:type="gramEnd"/>
       <w:r>
         <w:rPr>
-          <w:rFonts w:ascii="Cambria Math" w:eastAsia="Times New Roman" w:hAnsi="Cambria Math" w:cs="Cambria Math"/>
-          <w:color w:val="000000"/>
-          <w:lang w:eastAsia="es-AR"/>
-        </w:rPr>
-        <w:t>𝑥</w:t>
-      </w:r>
-      <w:r>
-        <w:rPr>
-          <w:rFonts w:ascii="Arial" w:eastAsia="Times New Roman" w:hAnsi="Arial" w:cs="Arial"/>
-          <w:color w:val="000000"/>
-          <w:lang w:eastAsia="es-AR"/>
-        </w:rPr>
-        <w:t>) = √</w:t>
-      </w:r>
-      <w:r>
-        <w:rPr>
-          <w:rFonts w:ascii="Cambria Math" w:eastAsia="Times New Roman" w:hAnsi="Cambria Math" w:cs="Cambria Math"/>
-          <w:color w:val="000000"/>
-          <w:lang w:eastAsia="es-AR"/>
-        </w:rPr>
-        <w:t>𝑥</w:t>
-      </w:r>
-      <w:r>
-        <w:rPr>
-          <w:rFonts w:ascii="Arial" w:eastAsia="Times New Roman" w:hAnsi="Arial" w:cs="Arial"/>
-          <w:color w:val="000000"/>
-          <w:lang w:eastAsia="es-AR"/>
-        </w:rPr>
-        <w:t xml:space="preserve"> </w:t>
-      </w:r>
-      <w:r>
-        <w:rPr>
-          <w:rFonts w:ascii="Cambria Math" w:eastAsia="Times New Roman" w:hAnsi="Cambria Math" w:cs="Cambria Math"/>
-          <w:color w:val="000000"/>
-          <w:lang w:eastAsia="es-AR"/>
-        </w:rPr>
-        <w:t>𝑒𝑛</w:t>
-      </w:r>
-      <w:r>
-        <w:rPr>
-          <w:rFonts w:ascii="Arial" w:eastAsia="Times New Roman" w:hAnsi="Arial" w:cs="Arial"/>
-          <w:color w:val="000000"/>
-          <w:lang w:eastAsia="es-AR"/>
-        </w:rPr>
-        <w:t xml:space="preserve"> </w:t>
-      </w:r>
-      <w:r>
-        <w:rPr>
-          <w:rFonts w:ascii="Cambria Math" w:eastAsia="Times New Roman" w:hAnsi="Cambria Math" w:cs="Cambria Math"/>
-          <w:color w:val="000000"/>
-          <w:lang w:eastAsia="es-AR"/>
-        </w:rPr>
-        <w:t>𝑓</w:t>
-      </w:r>
-      <w:r>
-        <w:rPr>
-          <w:rFonts w:ascii="Arial" w:eastAsia="Times New Roman" w:hAnsi="Arial" w:cs="Arial"/>
-          <w:color w:val="000000"/>
-          <w:lang w:eastAsia="es-AR"/>
-        </w:rPr>
-        <w:t>(−4)? En caso de no serlo indique el dominio de la función para la cual si tendrá solución</w:t>
+          <w:rFonts w:ascii="Arial" w:eastAsia="Times New Roman" w:hAnsi="Arial" w:cs="Arial"/>
+          <w:color w:val="000000"/>
+          <w:lang w:eastAsia="es-AR"/>
+        </w:rPr>
+        <w:t>−4)? En caso de no serlo indique el dominio de la función para la cual si tendrá solución</w:t>
       </w:r>
     </w:p>
     <w:p>
@@ -5830,7 +5362,7 @@
           <w:color w:val="000000"/>
           <w:lang w:eastAsia="es-AR"/>
         </w:rPr>
-        <w:t xml:space="preserve"> ¿Tiene solución </w:t>
+        <w:t xml:space="preserve"> ¿Tiene solución (</w:t>
       </w:r>
       <w:r>
         <w:rPr>
@@ -5838,6 +5370,38 @@
           <w:color w:val="000000"/>
           <w:lang w:eastAsia="es-AR"/>
         </w:rPr>
+        <w:t>𝑥</w:t>
+      </w:r>
+      <w:r>
+        <w:rPr>
+          <w:rFonts w:ascii="Arial" w:eastAsia="Times New Roman" w:hAnsi="Arial" w:cs="Arial"/>
+          <w:color w:val="000000"/>
+          <w:lang w:eastAsia="es-AR"/>
+        </w:rPr>
+        <w:t xml:space="preserve">) = 1 </w:t>
+      </w:r>
+      <w:r>
+        <w:rPr>
+          <w:rFonts w:ascii="Cambria Math" w:eastAsia="Times New Roman" w:hAnsi="Cambria Math" w:cs="Cambria Math"/>
+          <w:color w:val="000000"/>
+          <w:lang w:eastAsia="es-AR"/>
+        </w:rPr>
+        <w:t>𝑒𝑛</w:t>
+      </w:r>
+      <w:r>
+        <w:rPr>
+          <w:rFonts w:ascii="Arial" w:eastAsia="Times New Roman" w:hAnsi="Arial" w:cs="Arial"/>
+          <w:color w:val="000000"/>
+          <w:lang w:eastAsia="es-AR"/>
+        </w:rPr>
+        <w:t xml:space="preserve"> </w:t>
+      </w:r>
+      <w:r>
+        <w:rPr>
+          <w:rFonts w:ascii="Cambria Math" w:eastAsia="Times New Roman" w:hAnsi="Cambria Math" w:cs="Cambria Math"/>
+          <w:color w:val="000000"/>
+          <w:lang w:eastAsia="es-AR"/>
+        </w:rPr>
         <w:t/>
       </w:r>
       <w:proofErr w:type="gramStart"/>
@@ -5860,51 +5424,11 @@
       <w:proofErr w:type="gramEnd"/>
       <w:r>
         <w:rPr>
-          <w:rFonts w:ascii="Cambria Math" w:eastAsia="Times New Roman" w:hAnsi="Cambria Math" w:cs="Cambria Math"/>
-          <w:color w:val="000000"/>
-          <w:lang w:eastAsia="es-AR"/>
-        </w:rPr>
-        <w:t>𝑥</w:t>
-      </w:r>
-      <w:r>
-        <w:rPr>
-          <w:rFonts w:ascii="Arial" w:eastAsia="Times New Roman" w:hAnsi="Arial" w:cs="Arial"/>
-          <w:color w:val="000000"/>
-          <w:lang w:eastAsia="es-AR"/>
-        </w:rPr>
-        <w:t xml:space="preserve">) = 1 </w:t>
-      </w:r>
-      <w:r>
-        <w:rPr>
-          <w:rFonts w:ascii="Cambria Math" w:eastAsia="Times New Roman" w:hAnsi="Cambria Math" w:cs="Cambria Math"/>
-          <w:color w:val="000000"/>
-          <w:lang w:eastAsia="es-AR"/>
-        </w:rPr>
-        <w:t>𝑒𝑛</w:t>
-      </w:r>
-      <w:r>
-        <w:rPr>
-          <w:rFonts w:ascii="Arial" w:eastAsia="Times New Roman" w:hAnsi="Arial" w:cs="Arial"/>
-          <w:color w:val="000000"/>
-          <w:lang w:eastAsia="es-AR"/>
-        </w:rPr>
-        <w:t xml:space="preserve"> </w:t>
-      </w:r>
-      <w:r>
-        <w:rPr>
-          <w:rFonts w:ascii="Cambria Math" w:eastAsia="Times New Roman" w:hAnsi="Cambria Math" w:cs="Cambria Math"/>
-          <w:color w:val="000000"/>
-          <w:lang w:eastAsia="es-AR"/>
-        </w:rPr>
-        <w:t>𝑓</w:t>
-      </w:r>
-      <w:r>
-        <w:rPr>
-          <w:rFonts w:ascii="Arial" w:eastAsia="Times New Roman" w:hAnsi="Arial" w:cs="Arial"/>
-          <w:color w:val="000000"/>
-          <w:lang w:eastAsia="es-AR"/>
-        </w:rPr>
-        <w:t xml:space="preserve">(0)? En caso de no serlo indique el dominio de la función </w:t>
+          <w:rFonts w:ascii="Arial" w:eastAsia="Times New Roman" w:hAnsi="Arial" w:cs="Arial"/>
+          <w:color w:val="000000"/>
+          <w:lang w:eastAsia="es-AR"/>
+        </w:rPr>
+        <w:t xml:space="preserve">0)? En caso de no serlo indique el dominio de la función </w:t>
       </w:r>
       <w:r>
         <w:rPr>
@@ -5958,15 +5482,7 @@
           <w:lang w:eastAsia="es-AR"/>
         </w:rPr>
         <w:tab/>
-        <w:t xml:space="preserve">No tiene solución. Su dominio es los números reales desde el 1 a </w:t>
-      </w:r>
-      <w:r>
-        <w:rPr>
-          <w:rFonts w:ascii="Arial" w:eastAsia="Times New Roman" w:hAnsi="Arial" w:cs="Arial"/>
-          <w:color w:val="000000"/>
-          <w:lang w:eastAsia="es-AR"/>
-        </w:rPr>
-        <w:t>+</w:t>
+        <w:t>No tiene solución. Su dominio es los números reales desde el 1 a +</w:t>
       </w:r>
       <w:r>
         <w:rPr>
@@ -6012,34 +5528,8 @@
           <w:color w:val="000000"/>
           <w:lang w:eastAsia="es-AR"/>
         </w:rPr>
-        <w:t xml:space="preserve"> Hallar el dominio y el rango de </w:t>
-      </w:r>
-      <w:r>
-        <w:rPr>
-          <w:rFonts w:ascii="Cambria Math" w:eastAsia="Times New Roman" w:hAnsi="Cambria Math" w:cs="Cambria Math"/>
-          <w:color w:val="000000"/>
-          <w:lang w:eastAsia="es-AR"/>
-        </w:rPr>
-        <w:t/>
-      </w:r>
-      <w:proofErr w:type="gramStart"/>
-      <w:r>
-        <w:rPr>
-          <w:rFonts w:ascii="Cambria Math" w:eastAsia="Times New Roman" w:hAnsi="Cambria Math" w:cs="Cambria Math"/>
-          <w:color w:val="000000"/>
-          <w:lang w:eastAsia="es-AR"/>
-        </w:rPr>
-        <w:t/>
-      </w:r>
-      <w:r>
-        <w:rPr>
-          <w:rFonts w:ascii="Arial" w:eastAsia="Times New Roman" w:hAnsi="Arial" w:cs="Arial"/>
-          <w:color w:val="000000"/>
-          <w:lang w:eastAsia="es-AR"/>
-        </w:rPr>
-        <w:t>(</w:t>
-      </w:r>
-      <w:proofErr w:type="gramEnd"/>
+        <w:t xml:space="preserve"> Hallar el dominio y el rango de (</w:t>
+      </w:r>
       <w:r>
         <w:rPr>
           <w:rFonts w:ascii="Cambria Math" w:eastAsia="Times New Roman" w:hAnsi="Cambria Math" w:cs="Cambria Math"/>
@@ -6276,30 +5766,12 @@
                             </w:pPr>
                             <w:r>
                               <w:rPr>
-                                <w:rFonts w:ascii="Cambria Math" w:eastAsia="Times New Roman" w:hAnsi="Cambria Math" w:cs="Cambria Math"/>
-                                <w:color w:val="000000"/>
-                                <w:lang w:eastAsia="es-AR"/>
-                              </w:rPr>
-                              <w:t/>
-                            </w:r>
-                            <w:proofErr w:type="gramStart"/>
-                            <w:r>
-                              <w:rPr>
-                                <w:rFonts w:ascii="Cambria Math" w:eastAsia="Times New Roman" w:hAnsi="Cambria Math" w:cs="Cambria Math"/>
-                                <w:color w:val="000000"/>
-                                <w:lang w:eastAsia="es-AR"/>
-                              </w:rPr>
-                              <w:t/>
-                            </w:r>
-                            <w:r>
-                              <w:rPr>
                                 <w:rFonts w:ascii="Arial" w:eastAsia="Times New Roman" w:hAnsi="Arial" w:cs="Arial"/>
                                 <w:color w:val="000000"/>
                                 <w:lang w:eastAsia="es-AR"/>
                               </w:rPr>
                               <w:t>(</w:t>
                             </w:r>
-                            <w:proofErr w:type="gramEnd"/>
                             <w:r>
                               <w:rPr>
                                 <w:rFonts w:ascii="Cambria Math" w:eastAsia="Times New Roman" w:hAnsi="Cambria Math" w:cs="Cambria Math"/>
@@ -6528,30 +6000,12 @@
                             </w:pPr>
                             <w:r>
                               <w:rPr>
-                                <w:rFonts w:ascii="Cambria Math" w:eastAsia="Times New Roman" w:hAnsi="Cambria Math" w:cs="Cambria Math"/>
-                                <w:color w:val="000000"/>
-                                <w:lang w:eastAsia="es-AR"/>
-                              </w:rPr>
-                              <w:t/>
-                            </w:r>
-                            <w:proofErr w:type="gramStart"/>
-                            <w:r>
-                              <w:rPr>
-                                <w:rFonts w:ascii="Cambria Math" w:eastAsia="Times New Roman" w:hAnsi="Cambria Math" w:cs="Cambria Math"/>
-                                <w:color w:val="000000"/>
-                                <w:lang w:eastAsia="es-AR"/>
-                              </w:rPr>
-                              <w:t/>
-                            </w:r>
-                            <w:r>
-                              <w:rPr>
                                 <w:rFonts w:ascii="Arial" w:eastAsia="Times New Roman" w:hAnsi="Arial" w:cs="Arial"/>
                                 <w:color w:val="000000"/>
                                 <w:lang w:eastAsia="es-AR"/>
                               </w:rPr>
                               <w:t>(</w:t>
                             </w:r>
-                            <w:proofErr w:type="gramEnd"/>
                             <w:r>
                               <w:rPr>
                                 <w:rFonts w:ascii="Cambria Math" w:eastAsia="Times New Roman" w:hAnsi="Cambria Math" w:cs="Cambria Math"/>
@@ -6598,23 +6052,7 @@
                                 <w:color w:val="000000"/>
                                 <w:lang w:eastAsia="es-AR"/>
                               </w:rPr>
-                              <w:t>²</w:t>
-                            </w:r>
-                            <w:r>
-                              <w:rPr>
-                                <w:rFonts w:ascii="Cambria Math" w:eastAsia="Times New Roman" w:hAnsi="Cambria Math" w:cs="Cambria Math"/>
-                                <w:color w:val="000000"/>
-                                <w:lang w:eastAsia="es-AR"/>
-                              </w:rPr>
-                              <w:t xml:space="preserve"> </w:t>
-                            </w:r>
-                            <w:r>
-                              <w:rPr>
-                                <w:rFonts w:ascii="Cambria Math" w:eastAsia="Times New Roman" w:hAnsi="Cambria Math" w:cs="Cambria Math"/>
-                                <w:color w:val="000000"/>
-                                <w:lang w:eastAsia="es-AR"/>
-                              </w:rPr>
-                              <w:t>+3</w:t>
+                              <w:t>² +3</w:t>
                             </w:r>
                           </w:p>
                         </w:txbxContent>
@@ -6812,30 +6250,12 @@
                             </w:pPr>
                             <w:r>
                               <w:rPr>
-                                <w:rFonts w:ascii="Cambria Math" w:eastAsia="Times New Roman" w:hAnsi="Cambria Math" w:cs="Cambria Math"/>
-                                <w:color w:val="000000"/>
-                                <w:lang w:eastAsia="es-AR"/>
-                              </w:rPr>
-                              <w:t/>
-                            </w:r>
-                            <w:proofErr w:type="gramStart"/>
-                            <w:r>
-                              <w:rPr>
-                                <w:rFonts w:ascii="Cambria Math" w:eastAsia="Times New Roman" w:hAnsi="Cambria Math" w:cs="Cambria Math"/>
-                                <w:color w:val="000000"/>
-                                <w:lang w:eastAsia="es-AR"/>
-                              </w:rPr>
-                              <w:t/>
-                            </w:r>
-                            <w:r>
-                              <w:rPr>
                                 <w:rFonts w:ascii="Arial" w:eastAsia="Times New Roman" w:hAnsi="Arial" w:cs="Arial"/>
                                 <w:color w:val="000000"/>
                                 <w:lang w:eastAsia="es-AR"/>
                               </w:rPr>
                               <w:t>(</w:t>
                             </w:r>
-                            <w:proofErr w:type="gramEnd"/>
                             <w:r>
                               <w:rPr>
                                 <w:rFonts w:ascii="Cambria Math" w:eastAsia="Times New Roman" w:hAnsi="Cambria Math" w:cs="Cambria Math"/>
@@ -6890,15 +6310,7 @@
                                 <w:color w:val="000000"/>
                                 <w:lang w:eastAsia="es-AR"/>
                               </w:rPr>
-                              <w:t xml:space="preserve"> </w:t>
-                            </w:r>
-                            <w:r>
-                              <w:rPr>
-                                <w:rFonts w:ascii="Cambria Math" w:eastAsia="Times New Roman" w:hAnsi="Cambria Math" w:cs="Cambria Math"/>
-                                <w:color w:val="000000"/>
-                                <w:lang w:eastAsia="es-AR"/>
-                              </w:rPr>
-                              <w:t>𝑥</w:t>
+                              <w:t xml:space="preserve"> 𝑥</w:t>
                             </w:r>
                             <w:r>
                               <w:rPr>
@@ -7112,30 +6524,12 @@
                             </w:pPr>
                             <w:r>
                               <w:rPr>
-                                <w:rFonts w:ascii="Cambria Math" w:eastAsia="Times New Roman" w:hAnsi="Cambria Math" w:cs="Cambria Math"/>
-                                <w:color w:val="000000"/>
-                                <w:lang w:eastAsia="es-AR"/>
-                              </w:rPr>
-                              <w:t/>
-                            </w:r>
-                            <w:proofErr w:type="gramStart"/>
-                            <w:r>
-                              <w:rPr>
-                                <w:rFonts w:ascii="Cambria Math" w:eastAsia="Times New Roman" w:hAnsi="Cambria Math" w:cs="Cambria Math"/>
-                                <w:color w:val="000000"/>
-                                <w:lang w:eastAsia="es-AR"/>
-                              </w:rPr>
-                              <w:t/>
-                            </w:r>
-                            <w:r>
-                              <w:rPr>
                                 <w:rFonts w:ascii="Arial" w:eastAsia="Times New Roman" w:hAnsi="Arial" w:cs="Arial"/>
                                 <w:color w:val="000000"/>
                                 <w:lang w:eastAsia="es-AR"/>
                               </w:rPr>
                               <w:t>(</w:t>
                             </w:r>
-                            <w:proofErr w:type="gramEnd"/>
                             <w:r>
                               <w:rPr>
                                 <w:rFonts w:ascii="Cambria Math" w:eastAsia="Times New Roman" w:hAnsi="Cambria Math" w:cs="Cambria Math"/>
@@ -7150,15 +6544,7 @@
                                 <w:color w:val="000000"/>
                                 <w:lang w:eastAsia="es-AR"/>
                               </w:rPr>
-                              <w:t>)=</w:t>
-                            </w:r>
-                            <w:r>
-                              <w:rPr>
-                                <w:rFonts w:ascii="Cambria Math" w:eastAsia="Times New Roman" w:hAnsi="Cambria Math" w:cs="Cambria Math"/>
-                                <w:color w:val="000000"/>
-                                <w:lang w:eastAsia="es-AR"/>
-                              </w:rPr>
-                              <w:t>9-</w:t>
+                              <w:t>)=9-</w:t>
                             </w:r>
                             <w:r>
                               <w:rPr>
@@ -7364,30 +6750,12 @@
                             </w:pPr>
                             <w:r>
                               <w:rPr>
-                                <w:rFonts w:ascii="Cambria Math" w:eastAsia="Times New Roman" w:hAnsi="Cambria Math" w:cs="Cambria Math"/>
-                                <w:color w:val="000000"/>
-                                <w:lang w:eastAsia="es-AR"/>
-                              </w:rPr>
-                              <w:t/>
-                            </w:r>
-                            <w:proofErr w:type="gramStart"/>
-                            <w:r>
-                              <w:rPr>
-                                <w:rFonts w:ascii="Cambria Math" w:eastAsia="Times New Roman" w:hAnsi="Cambria Math" w:cs="Cambria Math"/>
-                                <w:color w:val="000000"/>
-                                <w:lang w:eastAsia="es-AR"/>
-                              </w:rPr>
-                              <w:t/>
-                            </w:r>
-                            <w:r>
-                              <w:rPr>
                                 <w:rFonts w:ascii="Arial" w:eastAsia="Times New Roman" w:hAnsi="Arial" w:cs="Arial"/>
                                 <w:color w:val="000000"/>
                                 <w:lang w:eastAsia="es-AR"/>
                               </w:rPr>
                               <w:t>(</w:t>
                             </w:r>
-                            <w:proofErr w:type="gramEnd"/>
                             <w:r>
                               <w:rPr>
                                 <w:rFonts w:ascii="Cambria Math" w:eastAsia="Times New Roman" w:hAnsi="Cambria Math" w:cs="Cambria Math"/>
@@ -9943,25 +9311,7 @@
                               <w:rPr>
                                 <w:lang w:val="es-ES"/>
                               </w:rPr>
-                              <w:t>1</w:t>
-                            </w:r>
-                            <w:r>
-                              <w:rPr>
-                                <w:lang w:val="es-ES"/>
-                              </w:rPr>
-                              <w:t>;2</w:t>
-                            </w:r>
-                            <w:r>
-                              <w:rPr>
-                                <w:lang w:val="es-ES"/>
-                              </w:rPr>
-                              <w:t>,5</w:t>
-                            </w:r>
-                            <w:r>
-                              <w:rPr>
-                                <w:lang w:val="es-ES"/>
-                              </w:rPr>
-                              <w:t>]</w:t>
+                              <w:t>1;2,5]</w:t>
                             </w:r>
                           </w:p>
                         </w:txbxContent>
@@ -11696,6 +11046,7 @@
       <w:r>
         <w:rPr>
           <w:rFonts w:ascii="Times New Roman" w:eastAsia="Times New Roman" w:hAnsi="Times New Roman" w:cs="Times New Roman"/>
+          <w:noProof/>
           <w:sz w:val="24"/>
           <w:szCs w:val="24"/>
           <w:lang w:eastAsia="es-AR"/>
@@ -11816,6 +11167,7 @@
       <w:r>
         <w:rPr>
           <w:rFonts w:ascii="Times New Roman" w:eastAsia="Times New Roman" w:hAnsi="Times New Roman" w:cs="Times New Roman"/>
+          <w:noProof/>
           <w:sz w:val="24"/>
           <w:szCs w:val="24"/>
           <w:lang w:eastAsia="es-AR"/>
@@ -11935,6 +11287,7 @@
       <w:r>
         <w:rPr>
           <w:rFonts w:ascii="Times New Roman" w:eastAsia="Times New Roman" w:hAnsi="Times New Roman" w:cs="Times New Roman"/>
+          <w:noProof/>
           <w:sz w:val="24"/>
           <w:szCs w:val="24"/>
           <w:lang w:eastAsia="es-AR"/>
@@ -12054,6 +11407,7 @@
       <w:r>
         <w:rPr>
           <w:rFonts w:ascii="Times New Roman" w:eastAsia="Times New Roman" w:hAnsi="Times New Roman" w:cs="Times New Roman"/>
+          <w:noProof/>
           <w:sz w:val="24"/>
           <w:szCs w:val="24"/>
           <w:lang w:eastAsia="es-AR"/>
@@ -12173,6 +11527,7 @@
       <w:r>
         <w:rPr>
           <w:rFonts w:ascii="Times New Roman" w:eastAsia="Times New Roman" w:hAnsi="Times New Roman" w:cs="Times New Roman"/>
+          <w:noProof/>
           <w:sz w:val="24"/>
           <w:szCs w:val="24"/>
           <w:lang w:eastAsia="es-AR"/>
@@ -12838,8 +12193,6 @@
                               </w:rPr>
                               <w:t>Irracional</w:t>
                             </w:r>
-                            <w:bookmarkStart w:id="0" w:name="_GoBack"/>
-                            <w:bookmarkEnd w:id="0"/>
                           </w:p>
                         </w:txbxContent>
                       </wps:txbx>
